--- a/Documentatie/SupperCooleSchoolProjectenBV-INC. - Technische ontwerp.docx
+++ b/Documentatie/SupperCooleSchoolProjectenBV-INC. - Technische ontwerp.docx
@@ -390,28 +390,12 @@
                 <w:b w:val="0"/>
               </w:rPr>
             </w:pPr>
-            <w:proofErr w:type="spellStart"/>
             <w:r>
               <w:rPr>
                 <w:b w:val="0"/>
               </w:rPr>
-              <w:t>yyyy</w:t>
+              <w:t>2021-05-27</w:t>
             </w:r>
-            <w:proofErr w:type="spellEnd"/>
-            <w:r>
-              <w:rPr>
-                <w:b w:val="0"/>
-              </w:rPr>
-              <w:t>-mm-</w:t>
-            </w:r>
-            <w:proofErr w:type="spellStart"/>
-            <w:r>
-              <w:rPr>
-                <w:b w:val="0"/>
-              </w:rPr>
-              <w:t>dd</w:t>
-            </w:r>
-            <w:proofErr w:type="spellEnd"/>
           </w:p>
         </w:tc>
         <w:tc>
@@ -424,11 +408,9 @@
               <w:jc w:val="center"/>
               <w:cnfStyle w:val="000000100000" w:firstRow="0" w:lastRow="0" w:firstColumn="0" w:lastColumn="0" w:oddVBand="0" w:evenVBand="0" w:oddHBand="1" w:evenHBand="0" w:firstRowFirstColumn="0" w:firstRowLastColumn="0" w:lastRowFirstColumn="0" w:lastRowLastColumn="0"/>
             </w:pPr>
-            <w:proofErr w:type="spellStart"/>
             <w:r>
-              <w:t>x.x</w:t>
+              <w:t>0.2</w:t>
             </w:r>
-            <w:proofErr w:type="spellEnd"/>
           </w:p>
         </w:tc>
         <w:tc>
@@ -440,6 +422,9 @@
               <w:pStyle w:val="Geenafstand"/>
               <w:cnfStyle w:val="000000100000" w:firstRow="0" w:lastRow="0" w:firstColumn="0" w:lastColumn="0" w:oddVBand="0" w:evenVBand="0" w:oddHBand="1" w:evenHBand="0" w:firstRowFirstColumn="0" w:firstRowLastColumn="0" w:lastRowFirstColumn="0" w:lastRowLastColumn="0"/>
             </w:pPr>
+            <w:r>
+              <w:t>Juriën</w:t>
+            </w:r>
           </w:p>
         </w:tc>
         <w:tc>
@@ -451,6 +436,17 @@
               <w:pStyle w:val="Geenafstand"/>
               <w:cnfStyle w:val="000000100000" w:firstRow="0" w:lastRow="0" w:firstColumn="0" w:lastColumn="0" w:oddVBand="0" w:evenVBand="0" w:oddHBand="1" w:evenHBand="0" w:firstRowFirstColumn="0" w:firstRowLastColumn="0" w:lastRowFirstColumn="0" w:lastRowLastColumn="0"/>
             </w:pPr>
+            <w:r>
+              <w:t xml:space="preserve">Application Flow + </w:t>
+            </w:r>
+            <w:proofErr w:type="spellStart"/>
+            <w:r>
+              <w:t>Diagrams</w:t>
+            </w:r>
+            <w:proofErr w:type="spellEnd"/>
+            <w:r>
+              <w:t xml:space="preserve"> ingevuld</w:t>
+            </w:r>
           </w:p>
         </w:tc>
       </w:tr>
@@ -1726,11 +1722,6 @@
     </w:p>
     <w:p>
       <w:pPr>
-        <w:pStyle w:val="Geenafstand"/>
-      </w:pPr>
-    </w:p>
-    <w:p>
-      <w:pPr>
         <w:pStyle w:val="SPLinfo"/>
         <w:spacing w:after="0"/>
       </w:pPr>
@@ -1849,69 +1840,39 @@
     </w:p>
     <w:p>
       <w:pPr>
-        <w:pStyle w:val="SPLinfo"/>
-      </w:pPr>
-      <w:r>
-        <w:t xml:space="preserve">In dit hoofdstuk wordt </w:t>
-      </w:r>
-      <w:r>
-        <w:t xml:space="preserve">per functie de </w:t>
-      </w:r>
-      <w:proofErr w:type="spellStart"/>
-      <w:r>
-        <w:t>application</w:t>
-      </w:r>
-      <w:proofErr w:type="spellEnd"/>
-      <w:r>
-        <w:t xml:space="preserve"> flow schematisch weergegeven en</w:t>
-      </w:r>
-      <w:r>
-        <w:t xml:space="preserve"> eventueel</w:t>
-      </w:r>
-      <w:r>
-        <w:t xml:space="preserve"> toegelicht.</w:t>
-      </w:r>
-      <w:r>
-        <w:t xml:space="preserve"> </w:t>
-      </w:r>
+        <w:pStyle w:val="Kop2"/>
+      </w:pPr>
+      <w:bookmarkStart w:id="8" w:name="_Toc29287048"/>
+      <w:r>
+        <w:t xml:space="preserve">Functie: </w:t>
+      </w:r>
+      <w:r>
+        <w:t>Login</w:t>
+      </w:r>
+      <w:bookmarkEnd w:id="8"/>
     </w:p>
     <w:p>
       <w:pPr>
-        <w:pStyle w:val="SPLinfo"/>
-      </w:pPr>
-      <w:r>
-        <w:t>Voorbeeld</w:t>
-      </w:r>
-    </w:p>
-    <w:p>
-      <w:pPr>
-        <w:pStyle w:val="Kop2"/>
-      </w:pPr>
-      <w:bookmarkStart w:id="8" w:name="_Toc29287048"/>
-      <w:r>
-        <w:t xml:space="preserve">Functie: </w:t>
-      </w:r>
-      <w:r>
-        <w:t>Login</w:t>
-      </w:r>
-      <w:r>
         <w:rPr>
+          <w:rFonts w:asciiTheme="majorHAnsi" w:eastAsiaTheme="majorEastAsia" w:hAnsiTheme="majorHAnsi" w:cstheme="majorBidi"/>
+          <w:color w:val="2F5496" w:themeColor="accent1" w:themeShade="BF"/>
+          <w:sz w:val="32"/>
+          <w:szCs w:val="32"/>
+        </w:rPr>
+      </w:pPr>
+      <w:r>
+        <w:rPr>
+          <w:rFonts w:asciiTheme="majorHAnsi" w:eastAsiaTheme="majorEastAsia" w:hAnsiTheme="majorHAnsi" w:cstheme="majorBidi"/>
           <w:noProof/>
-          <w:lang w:eastAsia="nl-NL"/>
+          <w:color w:val="2F5496" w:themeColor="accent1" w:themeShade="BF"/>
+          <w:sz w:val="32"/>
+          <w:szCs w:val="32"/>
         </w:rPr>
         <w:drawing>
-          <wp:anchor distT="0" distB="0" distL="114300" distR="114300" simplePos="0" relativeHeight="251684864" behindDoc="0" locked="0" layoutInCell="1" allowOverlap="1" wp14:anchorId="166481B6" wp14:editId="28D0E14F">
-            <wp:simplePos x="0" y="0"/>
-            <wp:positionH relativeFrom="margin">
-              <wp:align>center</wp:align>
-            </wp:positionH>
-            <wp:positionV relativeFrom="paragraph">
-              <wp:posOffset>14605</wp:posOffset>
-            </wp:positionV>
-            <wp:extent cx="5082365" cy="4572000"/>
+          <wp:inline distT="0" distB="0" distL="0" distR="0" wp14:anchorId="6DEF228F" wp14:editId="4D1B4BD9">
+            <wp:extent cx="5760720" cy="3463290"/>
             <wp:effectExtent l="0" t="0" r="0" b="0"/>
-            <wp:wrapNone/>
-            <wp:docPr id="12" name="Picture 12" descr="H:\Temp\SNAGHTML125ad94.PNG"/>
+            <wp:docPr id="2" name="Afbeelding 2"/>
             <wp:cNvGraphicFramePr>
               <a:graphicFrameLocks xmlns:a="http://schemas.openxmlformats.org/drawingml/2006/main" noChangeAspect="1"/>
             </wp:cNvGraphicFramePr>
@@ -1919,10 +1880,8 @@
               <a:graphicData uri="http://schemas.openxmlformats.org/drawingml/2006/picture">
                 <pic:pic xmlns:pic="http://schemas.openxmlformats.org/drawingml/2006/picture">
                   <pic:nvPicPr>
-                    <pic:cNvPr id="0" name="Picture 1" descr="H:\Temp\SNAGHTML125ad94.PNG"/>
-                    <pic:cNvPicPr>
-                      <a:picLocks noChangeAspect="1" noChangeArrowheads="1"/>
-                    </pic:cNvPicPr>
+                    <pic:cNvPr id="2" name="Afbeelding 2"/>
+                    <pic:cNvPicPr/>
                   </pic:nvPicPr>
                   <pic:blipFill>
                     <a:blip r:embed="rId12">
@@ -1932,54 +1891,92 @@
                         </a:ext>
                       </a:extLst>
                     </a:blip>
-                    <a:srcRect/>
                     <a:stretch>
                       <a:fillRect/>
                     </a:stretch>
                   </pic:blipFill>
-                  <pic:spPr bwMode="auto">
+                  <pic:spPr>
                     <a:xfrm>
                       <a:off x="0" y="0"/>
-                      <a:ext cx="5082365" cy="4572000"/>
+                      <a:ext cx="5760720" cy="3463290"/>
                     </a:xfrm>
                     <a:prstGeom prst="rect">
                       <a:avLst/>
                     </a:prstGeom>
-                    <a:noFill/>
-                    <a:ln>
-                      <a:noFill/>
-                    </a:ln>
                   </pic:spPr>
                 </pic:pic>
               </a:graphicData>
             </a:graphic>
-            <wp14:sizeRelH relativeFrom="page">
-              <wp14:pctWidth>0</wp14:pctWidth>
-            </wp14:sizeRelH>
-            <wp14:sizeRelV relativeFrom="page">
-              <wp14:pctHeight>0</wp14:pctHeight>
-            </wp14:sizeRelV>
-          </wp:anchor>
+          </wp:inline>
         </w:drawing>
       </w:r>
+    </w:p>
+    <w:p>
+      <w:pPr>
+        <w:rPr>
+          <w:rFonts w:asciiTheme="majorHAnsi" w:eastAsiaTheme="majorEastAsia" w:hAnsiTheme="majorHAnsi" w:cstheme="majorBidi"/>
+          <w:color w:val="2F5496" w:themeColor="accent1" w:themeShade="BF"/>
+          <w:sz w:val="32"/>
+          <w:szCs w:val="32"/>
+        </w:rPr>
+      </w:pPr>
+      <w:bookmarkStart w:id="9" w:name="_Toc29287049"/>
+      <w:r>
+        <w:br w:type="page"/>
+      </w:r>
+    </w:p>
+    <w:p>
+      <w:pPr>
+        <w:pStyle w:val="Kop1"/>
+      </w:pPr>
+      <w:r>
+        <w:lastRenderedPageBreak/>
+        <w:t>A</w:t>
+      </w:r>
+      <w:r>
+        <w:t>ctivit</w:t>
+      </w:r>
+      <w:r>
+        <w:t xml:space="preserve">y </w:t>
+      </w:r>
+      <w:proofErr w:type="spellStart"/>
+      <w:r>
+        <w:t>diagrams</w:t>
+      </w:r>
+      <w:bookmarkEnd w:id="9"/>
+      <w:proofErr w:type="spellEnd"/>
+    </w:p>
+    <w:p>
+      <w:pPr>
+        <w:pStyle w:val="Kop2"/>
+      </w:pPr>
+      <w:bookmarkStart w:id="10" w:name="_Toc29287050"/>
+      <w:r>
+        <w:t>Functie</w:t>
+      </w:r>
+      <w:r>
+        <w:t xml:space="preserve">: </w:t>
+      </w:r>
+      <w:r>
+        <w:t>functienaam</w:t>
+      </w:r>
+      <w:bookmarkEnd w:id="10"/>
+    </w:p>
+    <w:p/>
+    <w:p>
+      <w:pPr>
+        <w:pStyle w:val="Geenafstand"/>
+        <w:keepNext/>
+      </w:pPr>
       <w:r>
         <w:rPr>
           <w:noProof/>
-          <w:lang w:eastAsia="nl-NL"/>
         </w:rPr>
         <w:drawing>
-          <wp:anchor distT="0" distB="0" distL="114300" distR="114300" simplePos="0" relativeHeight="251683840" behindDoc="0" locked="0" layoutInCell="1" allowOverlap="1" wp14:anchorId="70606465" wp14:editId="3CF86895">
-            <wp:simplePos x="0" y="0"/>
-            <wp:positionH relativeFrom="margin">
-              <wp:posOffset>1648460</wp:posOffset>
-            </wp:positionH>
-            <wp:positionV relativeFrom="paragraph">
-              <wp:posOffset>259715</wp:posOffset>
-            </wp:positionV>
-            <wp:extent cx="3168650" cy="4267200"/>
-            <wp:effectExtent l="0" t="0" r="0" b="0"/>
-            <wp:wrapNone/>
-            <wp:docPr id="13" name="Picture 13"/>
+          <wp:inline distT="0" distB="0" distL="0" distR="0" wp14:anchorId="07B78D14" wp14:editId="3A05AFA4">
+            <wp:extent cx="5760720" cy="3463290"/>
+            <wp:effectExtent l="0" t="0" r="0" b="3810"/>
+            <wp:docPr id="3" name="Afbeelding 3"/>
             <wp:cNvGraphicFramePr>
               <a:graphicFrameLocks xmlns:a="http://schemas.openxmlformats.org/drawingml/2006/main" noChangeAspect="1"/>
             </wp:cNvGraphicFramePr>
@@ -1987,296 +1984,29 @@
               <a:graphicData uri="http://schemas.openxmlformats.org/drawingml/2006/picture">
                 <pic:pic xmlns:pic="http://schemas.openxmlformats.org/drawingml/2006/picture">
                   <pic:nvPicPr>
-                    <pic:cNvPr id="0" name="Picture 3"/>
-                    <pic:cNvPicPr>
-                      <a:picLocks noChangeAspect="1" noChangeArrowheads="1"/>
-                    </pic:cNvPicPr>
+                    <pic:cNvPr id="3" name="Afbeelding 3"/>
+                    <pic:cNvPicPr/>
                   </pic:nvPicPr>
                   <pic:blipFill>
-                    <a:blip r:embed="rId13" cstate="print">
+                    <a:blip r:embed="rId13">
                       <a:extLst>
                         <a:ext uri="{28A0092B-C50C-407E-A947-70E740481C1C}">
                           <a14:useLocalDpi xmlns:a14="http://schemas.microsoft.com/office/drawing/2010/main" val="0"/>
                         </a:ext>
                       </a:extLst>
                     </a:blip>
-                    <a:srcRect/>
                     <a:stretch>
                       <a:fillRect/>
                     </a:stretch>
                   </pic:blipFill>
-                  <pic:spPr bwMode="auto">
+                  <pic:spPr>
                     <a:xfrm>
                       <a:off x="0" y="0"/>
-                      <a:ext cx="3168650" cy="4267200"/>
+                      <a:ext cx="5760720" cy="3463290"/>
                     </a:xfrm>
                     <a:prstGeom prst="rect">
                       <a:avLst/>
                     </a:prstGeom>
-                    <a:noFill/>
-                    <a:ln>
-                      <a:noFill/>
-                    </a:ln>
-                  </pic:spPr>
-                </pic:pic>
-              </a:graphicData>
-            </a:graphic>
-            <wp14:sizeRelH relativeFrom="margin">
-              <wp14:pctWidth>0</wp14:pctWidth>
-            </wp14:sizeRelH>
-            <wp14:sizeRelV relativeFrom="margin">
-              <wp14:pctHeight>0</wp14:pctHeight>
-            </wp14:sizeRelV>
-          </wp:anchor>
-        </w:drawing>
-      </w:r>
-      <w:bookmarkEnd w:id="8"/>
-    </w:p>
-    <w:p/>
-    <w:p/>
-    <w:p/>
-    <w:p/>
-    <w:p/>
-    <w:p/>
-    <w:p/>
-    <w:p/>
-    <w:p/>
-    <w:p/>
-    <w:p/>
-    <w:p/>
-    <w:p/>
-    <w:p/>
-    <w:p/>
-    <w:p>
-      <w:pPr>
-        <w:rPr>
-          <w:rFonts w:asciiTheme="majorHAnsi" w:eastAsiaTheme="majorEastAsia" w:hAnsiTheme="majorHAnsi" w:cstheme="majorBidi"/>
-          <w:color w:val="2F5496" w:themeColor="accent1" w:themeShade="BF"/>
-          <w:sz w:val="32"/>
-          <w:szCs w:val="32"/>
-        </w:rPr>
-      </w:pPr>
-      <w:r>
-        <w:br w:type="page"/>
-      </w:r>
-    </w:p>
-    <w:p>
-      <w:pPr>
-        <w:pStyle w:val="Kop1"/>
-      </w:pPr>
-      <w:bookmarkStart w:id="9" w:name="_Toc29287049"/>
-      <w:r>
-        <w:lastRenderedPageBreak/>
-        <w:t>A</w:t>
-      </w:r>
-      <w:r>
-        <w:t>ctivit</w:t>
-      </w:r>
-      <w:r>
-        <w:t xml:space="preserve">y </w:t>
-      </w:r>
-      <w:proofErr w:type="spellStart"/>
-      <w:r>
-        <w:t>diagrams</w:t>
-      </w:r>
-      <w:bookmarkEnd w:id="9"/>
-      <w:proofErr w:type="spellEnd"/>
-    </w:p>
-    <w:p>
-      <w:pPr>
-        <w:pStyle w:val="SPLinfo"/>
-      </w:pPr>
-      <w:r>
-        <w:t>In dit hoofdstuk</w:t>
-      </w:r>
-      <w:r>
-        <w:t xml:space="preserve"> worden</w:t>
-      </w:r>
-      <w:r>
-        <w:t xml:space="preserve"> </w:t>
-      </w:r>
-      <w:r>
-        <w:t xml:space="preserve">per functie </w:t>
-      </w:r>
-      <w:r>
-        <w:t xml:space="preserve">de </w:t>
-      </w:r>
-      <w:r>
-        <w:t>activiteitenschema</w:t>
-      </w:r>
-      <w:r>
-        <w:t>’</w:t>
-      </w:r>
-      <w:r>
-        <w:t>s</w:t>
-      </w:r>
-      <w:r>
-        <w:t xml:space="preserve"> uitgewerkt</w:t>
-      </w:r>
-      <w:r>
-        <w:t xml:space="preserve"> en toegelicht</w:t>
-      </w:r>
-      <w:r>
-        <w:t>. Deze geven een inzicht i</w:t>
-      </w:r>
-      <w:r>
-        <w:t>n het verband tussen de verschillende activiteiten</w:t>
-      </w:r>
-      <w:r>
-        <w:t xml:space="preserve"> en/</w:t>
-      </w:r>
-      <w:r>
-        <w:t>of bewerkingen binnen de applicatie.</w:t>
-      </w:r>
-      <w:r>
-        <w:t xml:space="preserve"> </w:t>
-      </w:r>
-    </w:p>
-    <w:p>
-      <w:pPr>
-        <w:pStyle w:val="SPLinfo"/>
-      </w:pPr>
-      <w:r>
-        <w:t>Voorbeeld</w:t>
-      </w:r>
-    </w:p>
-    <w:p>
-      <w:pPr>
-        <w:pStyle w:val="Kop2"/>
-      </w:pPr>
-      <w:bookmarkStart w:id="10" w:name="_Toc29287050"/>
-      <w:r>
-        <w:rPr>
-          <w:noProof/>
-          <w:lang w:eastAsia="nl-NL"/>
-        </w:rPr>
-        <w:drawing>
-          <wp:anchor distT="0" distB="0" distL="114300" distR="114300" simplePos="0" relativeHeight="251679744" behindDoc="0" locked="0" layoutInCell="1" allowOverlap="1" wp14:anchorId="7DA4AB8E" wp14:editId="31566F7B">
-            <wp:simplePos x="0" y="0"/>
-            <wp:positionH relativeFrom="margin">
-              <wp:align>right</wp:align>
-            </wp:positionH>
-            <wp:positionV relativeFrom="paragraph">
-              <wp:posOffset>281624</wp:posOffset>
-            </wp:positionV>
-            <wp:extent cx="5760720" cy="4542471"/>
-            <wp:effectExtent l="0" t="0" r="0" b="0"/>
-            <wp:wrapNone/>
-            <wp:docPr id="15" name="Picture 15" descr="H:\Temp\SNAGHTML125ad94.PNG"/>
-            <wp:cNvGraphicFramePr>
-              <a:graphicFrameLocks xmlns:a="http://schemas.openxmlformats.org/drawingml/2006/main" noChangeAspect="1"/>
-            </wp:cNvGraphicFramePr>
-            <a:graphic xmlns:a="http://schemas.openxmlformats.org/drawingml/2006/main">
-              <a:graphicData uri="http://schemas.openxmlformats.org/drawingml/2006/picture">
-                <pic:pic xmlns:pic="http://schemas.openxmlformats.org/drawingml/2006/picture">
-                  <pic:nvPicPr>
-                    <pic:cNvPr id="0" name="Picture 1" descr="H:\Temp\SNAGHTML125ad94.PNG"/>
-                    <pic:cNvPicPr>
-                      <a:picLocks noChangeAspect="1" noChangeArrowheads="1"/>
-                    </pic:cNvPicPr>
-                  </pic:nvPicPr>
-                  <pic:blipFill>
-                    <a:blip r:embed="rId12">
-                      <a:extLst>
-                        <a:ext uri="{28A0092B-C50C-407E-A947-70E740481C1C}">
-                          <a14:useLocalDpi xmlns:a14="http://schemas.microsoft.com/office/drawing/2010/main" val="0"/>
-                        </a:ext>
-                      </a:extLst>
-                    </a:blip>
-                    <a:srcRect/>
-                    <a:stretch>
-                      <a:fillRect/>
-                    </a:stretch>
-                  </pic:blipFill>
-                  <pic:spPr bwMode="auto">
-                    <a:xfrm>
-                      <a:off x="0" y="0"/>
-                      <a:ext cx="5760720" cy="4542471"/>
-                    </a:xfrm>
-                    <a:prstGeom prst="rect">
-                      <a:avLst/>
-                    </a:prstGeom>
-                    <a:noFill/>
-                    <a:ln>
-                      <a:noFill/>
-                    </a:ln>
-                  </pic:spPr>
-                </pic:pic>
-              </a:graphicData>
-            </a:graphic>
-            <wp14:sizeRelH relativeFrom="page">
-              <wp14:pctWidth>0</wp14:pctWidth>
-            </wp14:sizeRelH>
-            <wp14:sizeRelV relativeFrom="page">
-              <wp14:pctHeight>0</wp14:pctHeight>
-            </wp14:sizeRelV>
-          </wp:anchor>
-        </w:drawing>
-      </w:r>
-      <w:r>
-        <w:t>Functie</w:t>
-      </w:r>
-      <w:r>
-        <w:t xml:space="preserve">: </w:t>
-      </w:r>
-      <w:r>
-        <w:t>functienaam</w:t>
-      </w:r>
-      <w:bookmarkEnd w:id="10"/>
-    </w:p>
-    <w:p/>
-    <w:p>
-      <w:pPr>
-        <w:pStyle w:val="Geenafstand"/>
-        <w:keepNext/>
-      </w:pPr>
-      <w:r>
-        <w:rPr>
-          <w:noProof/>
-          <w:lang w:eastAsia="nl-NL"/>
-        </w:rPr>
-        <w:drawing>
-          <wp:inline distT="0" distB="0" distL="0" distR="0" wp14:anchorId="68B99F58" wp14:editId="3422D32D">
-            <wp:extent cx="5760720" cy="4534721"/>
-            <wp:effectExtent l="0" t="0" r="0" b="0"/>
-            <wp:docPr id="5" name="Picture 5" descr="C:\Users\Lorenz\AppData\Local\Microsoft\Windows\INetCache\Content.MSO\4E5B6B9F.tmp"/>
-            <wp:cNvGraphicFramePr>
-              <a:graphicFrameLocks xmlns:a="http://schemas.openxmlformats.org/drawingml/2006/main" noChangeAspect="1"/>
-            </wp:cNvGraphicFramePr>
-            <a:graphic xmlns:a="http://schemas.openxmlformats.org/drawingml/2006/main">
-              <a:graphicData uri="http://schemas.openxmlformats.org/drawingml/2006/picture">
-                <pic:pic xmlns:pic="http://schemas.openxmlformats.org/drawingml/2006/picture">
-                  <pic:nvPicPr>
-                    <pic:cNvPr id="0" name="Picture 1" descr="C:\Users\Lorenz\AppData\Local\Microsoft\Windows\INetCache\Content.MSO\4E5B6B9F.tmp"/>
-                    <pic:cNvPicPr>
-                      <a:picLocks noChangeAspect="1" noChangeArrowheads="1"/>
-                    </pic:cNvPicPr>
-                  </pic:nvPicPr>
-                  <pic:blipFill>
-                    <a:blip r:embed="rId14">
-                      <a:extLst>
-                        <a:ext uri="{28A0092B-C50C-407E-A947-70E740481C1C}">
-                          <a14:useLocalDpi xmlns:a14="http://schemas.microsoft.com/office/drawing/2010/main" val="0"/>
-                        </a:ext>
-                      </a:extLst>
-                    </a:blip>
-                    <a:srcRect/>
-                    <a:stretch>
-                      <a:fillRect/>
-                    </a:stretch>
-                  </pic:blipFill>
-                  <pic:spPr bwMode="auto">
-                    <a:xfrm>
-                      <a:off x="0" y="0"/>
-                      <a:ext cx="5760720" cy="4534721"/>
-                    </a:xfrm>
-                    <a:prstGeom prst="rect">
-                      <a:avLst/>
-                    </a:prstGeom>
-                    <a:noFill/>
-                    <a:ln>
-                      <a:noFill/>
-                    </a:ln>
                   </pic:spPr>
                 </pic:pic>
               </a:graphicData>
@@ -2360,7 +2090,7 @@
                     <pic:cNvPicPr/>
                   </pic:nvPicPr>
                   <pic:blipFill>
-                    <a:blip r:embed="rId15"/>
+                    <a:blip r:embed="rId14"/>
                     <a:stretch>
                       <a:fillRect/>
                     </a:stretch>
@@ -2511,10 +2241,10 @@
       </w:pPr>
     </w:p>
     <w:sectPr>
-      <w:headerReference w:type="default" r:id="rId16"/>
-      <w:footerReference w:type="even" r:id="rId17"/>
-      <w:footerReference w:type="default" r:id="rId18"/>
-      <w:footerReference w:type="first" r:id="rId19"/>
+      <w:headerReference w:type="default" r:id="rId15"/>
+      <w:footerReference w:type="even" r:id="rId16"/>
+      <w:footerReference w:type="default" r:id="rId17"/>
+      <w:footerReference w:type="first" r:id="rId18"/>
       <w:pgSz w:w="11906" w:h="16838"/>
       <w:pgMar w:top="1417" w:right="1417" w:bottom="1417" w:left="1417" w:header="708" w:footer="708" w:gutter="0"/>
       <w:cols w:space="708"/>
@@ -3683,6 +3413,7 @@
     <w:lsdException w:name="HTML Sample" w:semiHidden="1" w:unhideWhenUsed="1"/>
     <w:lsdException w:name="HTML Typewriter" w:semiHidden="1" w:unhideWhenUsed="1"/>
     <w:lsdException w:name="HTML Variable" w:semiHidden="1" w:unhideWhenUsed="1"/>
+    <w:lsdException w:name="Normal Table" w:semiHidden="1" w:unhideWhenUsed="1"/>
     <w:lsdException w:name="annotation subject" w:semiHidden="1" w:unhideWhenUsed="1"/>
     <w:lsdException w:name="No List" w:semiHidden="1" w:unhideWhenUsed="1"/>
     <w:lsdException w:name="Outline List 1" w:semiHidden="1" w:unhideWhenUsed="1"/>
@@ -3725,8 +3456,11 @@
     <w:lsdException w:name="Table Contemporary" w:semiHidden="1" w:unhideWhenUsed="1"/>
     <w:lsdException w:name="Table Elegant" w:semiHidden="1" w:unhideWhenUsed="1"/>
     <w:lsdException w:name="Table Professional" w:semiHidden="1" w:unhideWhenUsed="1"/>
+    <w:lsdException w:name="Table Subtle 1" w:semiHidden="1" w:unhideWhenUsed="1"/>
     <w:lsdException w:name="Table Subtle 2" w:semiHidden="1" w:unhideWhenUsed="1"/>
     <w:lsdException w:name="Table Web 1" w:semiHidden="1" w:unhideWhenUsed="1"/>
+    <w:lsdException w:name="Table Web 2" w:semiHidden="1" w:unhideWhenUsed="1"/>
+    <w:lsdException w:name="Table Web 3" w:semiHidden="1" w:unhideWhenUsed="1"/>
     <w:lsdException w:name="Balloon Text" w:semiHidden="1" w:unhideWhenUsed="1"/>
     <w:lsdException w:name="Table Grid" w:uiPriority="39"/>
     <w:lsdException w:name="Table Theme" w:semiHidden="1" w:unhideWhenUsed="1"/>
@@ -4876,14 +4610,14 @@
     <w:charset w:val="00"/>
     <w:family w:val="swiss"/>
     <w:pitch w:val="variable"/>
-    <w:sig w:usb0="E4002EFF" w:usb1="C000247B" w:usb2="00000009" w:usb3="00000000" w:csb0="000001FF" w:csb1="00000000"/>
+    <w:sig w:usb0="A0002AEF" w:usb1="4000207B" w:usb2="00000000" w:usb3="00000000" w:csb0="000001FF" w:csb1="00000000"/>
   </w:font>
   <w:font w:name="Calibri Light">
     <w:panose1 w:val="020F0302020204030204"/>
     <w:charset w:val="00"/>
     <w:family w:val="swiss"/>
     <w:pitch w:val="variable"/>
-    <w:sig w:usb0="E4002EFF" w:usb1="C000247B" w:usb2="00000009" w:usb3="00000000" w:csb0="000001FF" w:csb1="00000000"/>
+    <w:sig w:usb0="A0002AEF" w:usb1="4000207B" w:usb2="00000000" w:usb3="00000000" w:csb0="000001FF" w:csb1="00000000"/>
   </w:font>
   <w:font w:name="Segoe UI">
     <w:panose1 w:val="020B0502040204020203"/>
@@ -4914,6 +4648,7 @@
     <w:rsidRoot w:val="0032679A"/>
     <w:rsid w:val="001C214B"/>
     <w:rsid w:val="0032679A"/>
+    <w:rsid w:val="00BF6422"/>
     <w:rsid w:val="00E30A85"/>
   </w:rsids>
   <m:mathPr>
@@ -5060,6 +4795,7 @@
     <w:lsdException w:name="HTML Sample" w:semiHidden="1" w:unhideWhenUsed="1"/>
     <w:lsdException w:name="HTML Typewriter" w:semiHidden="1" w:unhideWhenUsed="1"/>
     <w:lsdException w:name="HTML Variable" w:semiHidden="1" w:unhideWhenUsed="1"/>
+    <w:lsdException w:name="Normal Table" w:semiHidden="1" w:unhideWhenUsed="1"/>
     <w:lsdException w:name="annotation subject" w:semiHidden="1" w:unhideWhenUsed="1"/>
     <w:lsdException w:name="No List" w:semiHidden="1" w:unhideWhenUsed="1"/>
     <w:lsdException w:name="Outline List 1" w:semiHidden="1" w:unhideWhenUsed="1"/>
@@ -5102,8 +4838,11 @@
     <w:lsdException w:name="Table Contemporary" w:semiHidden="1" w:unhideWhenUsed="1"/>
     <w:lsdException w:name="Table Elegant" w:semiHidden="1" w:unhideWhenUsed="1"/>
     <w:lsdException w:name="Table Professional" w:semiHidden="1" w:unhideWhenUsed="1"/>
+    <w:lsdException w:name="Table Subtle 1" w:semiHidden="1" w:unhideWhenUsed="1"/>
     <w:lsdException w:name="Table Subtle 2" w:semiHidden="1" w:unhideWhenUsed="1"/>
     <w:lsdException w:name="Table Web 1" w:semiHidden="1" w:unhideWhenUsed="1"/>
+    <w:lsdException w:name="Table Web 2" w:semiHidden="1" w:unhideWhenUsed="1"/>
+    <w:lsdException w:name="Table Web 3" w:semiHidden="1" w:unhideWhenUsed="1"/>
     <w:lsdException w:name="Balloon Text" w:semiHidden="1" w:unhideWhenUsed="1"/>
     <w:lsdException w:name="Table Grid" w:uiPriority="39"/>
     <w:lsdException w:name="Table Theme" w:semiHidden="1" w:unhideWhenUsed="1"/>
@@ -5932,7 +5671,12 @@
 </file>
 
 <file path=customXml/item2.xml><?xml version="1.0" encoding="utf-8"?>
-<b:Sources xmlns:b="http://schemas.openxmlformats.org/officeDocument/2006/bibliography" xmlns="http://schemas.openxmlformats.org/officeDocument/2006/bibliography" SelectedStyle="\APASixthEditionOfficeOnline.xsl" StyleName="APA" Version="6"/>
+<?mso-contentType ?>
+<FormTemplates xmlns="http://schemas.microsoft.com/sharepoint/v3/contenttype/forms">
+  <Display>DocumentLibraryForm</Display>
+  <Edit>DocumentLibraryForm</Edit>
+  <New>DocumentLibraryForm</New>
+</FormTemplates>
 </file>
 
 <file path=customXml/item3.xml><?xml version="1.0" encoding="utf-8"?>
@@ -5950,12 +5694,7 @@
 </file>
 
 <file path=customXml/item4.xml><?xml version="1.0" encoding="utf-8"?>
-<?mso-contentType ?>
-<FormTemplates xmlns="http://schemas.microsoft.com/sharepoint/v3/contenttype/forms">
-  <Display>DocumentLibraryForm</Display>
-  <Edit>DocumentLibraryForm</Edit>
-  <New>DocumentLibraryForm</New>
-</FormTemplates>
+<b:Sources xmlns:b="http://schemas.openxmlformats.org/officeDocument/2006/bibliography" xmlns="http://schemas.openxmlformats.org/officeDocument/2006/bibliography" SelectedStyle="\APASixthEditionOfficeOnline.xsl" StyleName="APA" Version="6"/>
 </file>
 
 <file path=customXml/itemProps1.xml><?xml version="1.0" encoding="utf-8"?>
@@ -5979,9 +5718,9 @@
 </file>
 
 <file path=customXml/itemProps2.xml><?xml version="1.0" encoding="utf-8"?>
-<ds:datastoreItem xmlns:ds="http://schemas.openxmlformats.org/officeDocument/2006/customXml" ds:itemID="{2A895242-86D5-49E9-9707-E41D3DFFC924}">
+<ds:datastoreItem xmlns:ds="http://schemas.openxmlformats.org/officeDocument/2006/customXml" ds:itemID="{0A40A84B-351E-4840-98F4-E589742AB4BD}">
   <ds:schemaRefs>
-    <ds:schemaRef ds:uri="http://schemas.openxmlformats.org/officeDocument/2006/bibliography"/>
+    <ds:schemaRef ds:uri="http://schemas.microsoft.com/sharepoint/v3/contenttype/forms"/>
   </ds:schemaRefs>
 </ds:datastoreItem>
 </file>
@@ -5999,9 +5738,9 @@
 </file>
 
 <file path=customXml/itemProps4.xml><?xml version="1.0" encoding="utf-8"?>
-<ds:datastoreItem xmlns:ds="http://schemas.openxmlformats.org/officeDocument/2006/customXml" ds:itemID="{0A40A84B-351E-4840-98F4-E589742AB4BD}">
+<ds:datastoreItem xmlns:ds="http://schemas.openxmlformats.org/officeDocument/2006/customXml" ds:itemID="{2A895242-86D5-49E9-9707-E41D3DFFC924}">
   <ds:schemaRefs>
-    <ds:schemaRef ds:uri="http://schemas.microsoft.com/sharepoint/v3/contenttype/forms"/>
+    <ds:schemaRef ds:uri="http://schemas.openxmlformats.org/officeDocument/2006/bibliography"/>
   </ds:schemaRefs>
 </ds:datastoreItem>
 </file>
--- a/Documentatie/SupperCooleSchoolProjectenBV-INC. - Technische ontwerp.docx
+++ b/Documentatie/SupperCooleSchoolProjectenBV-INC. - Technische ontwerp.docx
@@ -9,28 +9,12 @@
           <w:lang w:val="en-US"/>
         </w:rPr>
       </w:pPr>
-      <w:proofErr w:type="spellStart"/>
       <w:r>
         <w:rPr>
           <w:lang w:val="en-US"/>
         </w:rPr>
-        <w:t>Technisch</w:t>
+        <w:t>Technisch ontwerp</w:t>
       </w:r>
-      <w:proofErr w:type="spellEnd"/>
-      <w:r>
-        <w:rPr>
-          <w:lang w:val="en-US"/>
-        </w:rPr>
-        <w:t xml:space="preserve"> </w:t>
-      </w:r>
-      <w:proofErr w:type="spellStart"/>
-      <w:r>
-        <w:rPr>
-          <w:lang w:val="en-US"/>
-        </w:rPr>
-        <w:t>ontwerp</w:t>
-      </w:r>
-      <w:proofErr w:type="spellEnd"/>
     </w:p>
     <w:sdt>
       <w:sdtPr>
@@ -96,19 +80,11 @@
                 <w:lang w:val="en-US"/>
               </w:rPr>
             </w:pPr>
-            <w:proofErr w:type="spellStart"/>
             <w:r>
               <w:rPr>
                 <w:lang w:val="en-US"/>
               </w:rPr>
-              <w:t>Versienummer</w:t>
-            </w:r>
-            <w:proofErr w:type="spellEnd"/>
-            <w:r>
-              <w:rPr>
-                <w:lang w:val="en-US"/>
-              </w:rPr>
-              <w:t>:</w:t>
+              <w:t>Versienummer:</w:t>
             </w:r>
           </w:p>
         </w:tc>
@@ -132,17 +108,12 @@
                 <w:placeholder>
                   <w:docPart w:val="9CE3BF81BBD844B88EF031D16CA1B3B8"/>
                 </w:placeholder>
-                <w:showingPlcHdr/>
                 <w:text/>
               </w:sdtPr>
               <w:sdtEndPr/>
               <w:sdtContent>
                 <w:r>
-                  <w:rPr>
-                    <w:rStyle w:val="Tekstvantijdelijkeaanduiding"/>
-                    <w:lang w:val="en-US"/>
-                  </w:rPr>
-                  <w:t>Click or tap here to enter text.</w:t>
+                  <w:t>1.0</w:t>
                 </w:r>
               </w:sdtContent>
             </w:sdt>
@@ -178,9 +149,6 @@
           <w:p>
             <w:pPr>
               <w:pStyle w:val="Geenafstand"/>
-              <w:rPr>
-                <w:lang w:val="en-US"/>
-              </w:rPr>
             </w:pPr>
             <w:sdt>
               <w:sdtPr>
@@ -190,17 +158,12 @@
                 <w:placeholder>
                   <w:docPart w:val="8A407C9A52564211A84314AF1094FFDC"/>
                 </w:placeholder>
-                <w:showingPlcHdr/>
                 <w:text/>
               </w:sdtPr>
               <w:sdtEndPr/>
               <w:sdtContent>
                 <w:r>
-                  <w:rPr>
-                    <w:rStyle w:val="Tekstvantijdelijkeaanduiding"/>
-                    <w:lang w:val="en-US"/>
-                  </w:rPr>
-                  <w:t>Click or tap here to enter text.</w:t>
+                  <w:t>Sebastiaan Verhappen, Steven Bosch, Juriën Braat, Bram Meeuwissen</w:t>
                 </w:r>
               </w:sdtContent>
             </w:sdt>
@@ -247,17 +210,12 @@
                 <w:placeholder>
                   <w:docPart w:val="2A4B36B357C24AC8B6332195E6A8E46B"/>
                 </w:placeholder>
-                <w:showingPlcHdr/>
                 <w:text/>
               </w:sdtPr>
               <w:sdtEndPr/>
               <w:sdtContent>
                 <w:r>
-                  <w:rPr>
-                    <w:rStyle w:val="Tekstvantijdelijkeaanduiding"/>
-                    <w:lang w:val="en-US"/>
-                  </w:rPr>
-                  <w:t>Click or tap here to enter text.</w:t>
+                  <w:t>28 mei 2021</w:t>
                 </w:r>
               </w:sdtContent>
             </w:sdt>
@@ -287,11 +245,13 @@
         <w:pStyle w:val="Kop1"/>
       </w:pPr>
       <w:bookmarkStart w:id="2" w:name="_Toc29287042"/>
+      <w:bookmarkStart w:id="3" w:name="_Toc73089352"/>
       <w:r>
         <w:lastRenderedPageBreak/>
         <w:t>Versiebeheer</w:t>
       </w:r>
       <w:bookmarkEnd w:id="2"/>
+      <w:bookmarkEnd w:id="3"/>
     </w:p>
     <w:p>
       <w:pPr>
@@ -437,15 +397,7 @@
               <w:cnfStyle w:val="000000100000" w:firstRow="0" w:lastRow="0" w:firstColumn="0" w:lastColumn="0" w:oddVBand="0" w:evenVBand="0" w:oddHBand="1" w:evenHBand="0" w:firstRowFirstColumn="0" w:firstRowLastColumn="0" w:lastRowFirstColumn="0" w:lastRowLastColumn="0"/>
             </w:pPr>
             <w:r>
-              <w:t xml:space="preserve">Application Flow + </w:t>
-            </w:r>
-            <w:proofErr w:type="spellStart"/>
-            <w:r>
-              <w:t>Diagrams</w:t>
-            </w:r>
-            <w:proofErr w:type="spellEnd"/>
-            <w:r>
-              <w:t xml:space="preserve"> ingevuld</w:t>
+              <w:t>Application Flow + Diagrams ingevuld</w:t>
             </w:r>
           </w:p>
         </w:tc>
@@ -464,6 +416,12 @@
                 <w:b w:val="0"/>
               </w:rPr>
             </w:pPr>
+            <w:r>
+              <w:rPr>
+                <w:b w:val="0"/>
+              </w:rPr>
+              <w:t>2021-05-28</w:t>
+            </w:r>
           </w:p>
         </w:tc>
         <w:tc>
@@ -476,6 +434,9 @@
               <w:jc w:val="center"/>
               <w:cnfStyle w:val="000000000000" w:firstRow="0" w:lastRow="0" w:firstColumn="0" w:lastColumn="0" w:oddVBand="0" w:evenVBand="0" w:oddHBand="0" w:evenHBand="0" w:firstRowFirstColumn="0" w:firstRowLastColumn="0" w:lastRowFirstColumn="0" w:lastRowLastColumn="0"/>
             </w:pPr>
+            <w:r>
+              <w:t>1.0</w:t>
+            </w:r>
           </w:p>
         </w:tc>
         <w:tc>
@@ -487,6 +448,9 @@
               <w:pStyle w:val="Geenafstand"/>
               <w:cnfStyle w:val="000000000000" w:firstRow="0" w:lastRow="0" w:firstColumn="0" w:lastColumn="0" w:oddVBand="0" w:evenVBand="0" w:oddHBand="0" w:evenHBand="0" w:firstRowFirstColumn="0" w:firstRowLastColumn="0" w:lastRowFirstColumn="0" w:lastRowLastColumn="0"/>
             </w:pPr>
+            <w:r>
+              <w:t>Juriën</w:t>
+            </w:r>
           </w:p>
         </w:tc>
         <w:tc>
@@ -497,7 +461,22 @@
             <w:pPr>
               <w:pStyle w:val="Geenafstand"/>
               <w:cnfStyle w:val="000000000000" w:firstRow="0" w:lastRow="0" w:firstColumn="0" w:lastColumn="0" w:oddVBand="0" w:evenVBand="0" w:oddHBand="0" w:evenHBand="0" w:firstRowFirstColumn="0" w:firstRowLastColumn="0" w:lastRowFirstColumn="0" w:lastRowLastColumn="0"/>
+              <w:rPr>
+                <w:lang w:val="en-GB"/>
+              </w:rPr>
             </w:pPr>
+            <w:r>
+              <w:rPr>
+                <w:lang w:val="en-GB"/>
+              </w:rPr>
+              <w:t>User Interface Design + Applicatie c</w:t>
+            </w:r>
+            <w:r>
+              <w:rPr>
+                <w:lang w:val="en-GB"/>
+              </w:rPr>
+              <w:t>omponenten Ingevuld</w:t>
+            </w:r>
           </w:p>
         </w:tc>
       </w:tr>
@@ -516,6 +495,7 @@
               <w:jc w:val="center"/>
               <w:rPr>
                 <w:b w:val="0"/>
+                <w:lang w:val="en-GB"/>
               </w:rPr>
             </w:pPr>
           </w:p>
@@ -529,6 +509,9 @@
               <w:pStyle w:val="Geenafstand"/>
               <w:jc w:val="center"/>
               <w:cnfStyle w:val="000000100000" w:firstRow="0" w:lastRow="0" w:firstColumn="0" w:lastColumn="0" w:oddVBand="0" w:evenVBand="0" w:oddHBand="1" w:evenHBand="0" w:firstRowFirstColumn="0" w:firstRowLastColumn="0" w:lastRowFirstColumn="0" w:lastRowLastColumn="0"/>
+              <w:rPr>
+                <w:lang w:val="en-GB"/>
+              </w:rPr>
             </w:pPr>
           </w:p>
         </w:tc>
@@ -540,6 +523,9 @@
             <w:pPr>
               <w:pStyle w:val="Geenafstand"/>
               <w:cnfStyle w:val="000000100000" w:firstRow="0" w:lastRow="0" w:firstColumn="0" w:lastColumn="0" w:oddVBand="0" w:evenVBand="0" w:oddHBand="1" w:evenHBand="0" w:firstRowFirstColumn="0" w:firstRowLastColumn="0" w:lastRowFirstColumn="0" w:lastRowLastColumn="0"/>
+              <w:rPr>
+                <w:lang w:val="en-GB"/>
+              </w:rPr>
             </w:pPr>
           </w:p>
         </w:tc>
@@ -551,6 +537,9 @@
             <w:pPr>
               <w:pStyle w:val="Geenafstand"/>
               <w:cnfStyle w:val="000000100000" w:firstRow="0" w:lastRow="0" w:firstColumn="0" w:lastColumn="0" w:oddVBand="0" w:evenVBand="0" w:oddHBand="1" w:evenHBand="0" w:firstRowFirstColumn="0" w:firstRowLastColumn="0" w:lastRowFirstColumn="0" w:lastRowLastColumn="0"/>
+              <w:rPr>
+                <w:lang w:val="en-GB"/>
+              </w:rPr>
             </w:pPr>
           </w:p>
         </w:tc>
@@ -567,6 +556,7 @@
               <w:jc w:val="center"/>
               <w:rPr>
                 <w:b w:val="0"/>
+                <w:lang w:val="en-GB"/>
               </w:rPr>
             </w:pPr>
           </w:p>
@@ -580,6 +570,9 @@
               <w:pStyle w:val="Geenafstand"/>
               <w:jc w:val="center"/>
               <w:cnfStyle w:val="000000000000" w:firstRow="0" w:lastRow="0" w:firstColumn="0" w:lastColumn="0" w:oddVBand="0" w:evenVBand="0" w:oddHBand="0" w:evenHBand="0" w:firstRowFirstColumn="0" w:firstRowLastColumn="0" w:lastRowFirstColumn="0" w:lastRowLastColumn="0"/>
+              <w:rPr>
+                <w:lang w:val="en-GB"/>
+              </w:rPr>
             </w:pPr>
           </w:p>
         </w:tc>
@@ -591,6 +584,9 @@
             <w:pPr>
               <w:pStyle w:val="Geenafstand"/>
               <w:cnfStyle w:val="000000000000" w:firstRow="0" w:lastRow="0" w:firstColumn="0" w:lastColumn="0" w:oddVBand="0" w:evenVBand="0" w:oddHBand="0" w:evenHBand="0" w:firstRowFirstColumn="0" w:firstRowLastColumn="0" w:lastRowFirstColumn="0" w:lastRowLastColumn="0"/>
+              <w:rPr>
+                <w:lang w:val="en-GB"/>
+              </w:rPr>
             </w:pPr>
           </w:p>
         </w:tc>
@@ -602,6 +598,9 @@
             <w:pPr>
               <w:pStyle w:val="Geenafstand"/>
               <w:cnfStyle w:val="000000000000" w:firstRow="0" w:lastRow="0" w:firstColumn="0" w:lastColumn="0" w:oddVBand="0" w:evenVBand="0" w:oddHBand="0" w:evenHBand="0" w:firstRowFirstColumn="0" w:firstRowLastColumn="0" w:lastRowFirstColumn="0" w:lastRowLastColumn="0"/>
+              <w:rPr>
+                <w:lang w:val="en-GB"/>
+              </w:rPr>
             </w:pPr>
           </w:p>
         </w:tc>
@@ -610,959 +609,918 @@
     <w:p>
       <w:pPr>
         <w:pStyle w:val="Geenafstand"/>
+        <w:rPr>
+          <w:lang w:val="en-GB"/>
+        </w:rPr>
       </w:pPr>
     </w:p>
     <w:p>
+      <w:pPr>
+        <w:rPr>
+          <w:lang w:val="en-GB"/>
+        </w:rPr>
+      </w:pPr>
       <w:r>
+        <w:rPr>
+          <w:lang w:val="en-GB"/>
+        </w:rPr>
         <w:br w:type="page"/>
       </w:r>
     </w:p>
-    <w:p>
-      <w:pPr>
-        <w:pStyle w:val="Header1inhoudsopave"/>
-      </w:pPr>
-      <w:r>
-        <w:lastRenderedPageBreak/>
-        <w:t>Inhoudsopgave</w:t>
-      </w:r>
-    </w:p>
+    <w:sdt>
+      <w:sdtPr>
+        <w:id w:val="1764414483"/>
+        <w:docPartObj>
+          <w:docPartGallery w:val="Table of Contents"/>
+          <w:docPartUnique/>
+        </w:docPartObj>
+      </w:sdtPr>
+      <w:sdtEndPr>
+        <w:rPr>
+          <w:rFonts w:asciiTheme="minorHAnsi" w:eastAsiaTheme="minorHAnsi" w:hAnsiTheme="minorHAnsi" w:cstheme="minorBidi"/>
+          <w:b/>
+          <w:bCs/>
+          <w:color w:val="auto"/>
+          <w:sz w:val="22"/>
+          <w:szCs w:val="22"/>
+          <w:lang w:eastAsia="en-US"/>
+        </w:rPr>
+      </w:sdtEndPr>
+      <w:sdtContent>
+        <w:p>
+          <w:pPr>
+            <w:pStyle w:val="Kopvaninhoudsopgave"/>
+          </w:pPr>
+          <w:r>
+            <w:t>Inhoud</w:t>
+          </w:r>
+        </w:p>
+        <w:p>
+          <w:pPr>
+            <w:pStyle w:val="Inhopg1"/>
+            <w:tabs>
+              <w:tab w:val="right" w:leader="dot" w:pos="9062"/>
+            </w:tabs>
+            <w:rPr>
+              <w:rFonts w:eastAsiaTheme="minorEastAsia"/>
+              <w:noProof/>
+              <w:lang w:eastAsia="nl-NL"/>
+            </w:rPr>
+          </w:pPr>
+          <w:r>
+            <w:fldChar w:fldCharType="begin"/>
+          </w:r>
+          <w:r>
+            <w:instrText xml:space="preserve"> TOC \o "1-3" \h \z \u </w:instrText>
+          </w:r>
+          <w:r>
+            <w:fldChar w:fldCharType="separate"/>
+          </w:r>
+          <w:hyperlink w:anchor="_Toc73089352" w:history="1">
+            <w:r>
+              <w:rPr>
+                <w:rStyle w:val="Hyperlink"/>
+                <w:noProof/>
+              </w:rPr>
+              <w:t>Versiebeheer</w:t>
+            </w:r>
+            <w:r>
+              <w:rPr>
+                <w:noProof/>
+                <w:webHidden/>
+              </w:rPr>
+              <w:tab/>
+            </w:r>
+            <w:r>
+              <w:rPr>
+                <w:noProof/>
+                <w:webHidden/>
+              </w:rPr>
+              <w:fldChar w:fldCharType="begin"/>
+            </w:r>
+            <w:r>
+              <w:rPr>
+                <w:noProof/>
+                <w:webHidden/>
+              </w:rPr>
+              <w:instrText xml:space="preserve"> PAGEREF _Toc73089352 \h </w:instrText>
+            </w:r>
+            <w:r>
+              <w:rPr>
+                <w:noProof/>
+                <w:webHidden/>
+              </w:rPr>
+            </w:r>
+            <w:r>
+              <w:rPr>
+                <w:noProof/>
+                <w:webHidden/>
+              </w:rPr>
+              <w:fldChar w:fldCharType="separate"/>
+            </w:r>
+            <w:r>
+              <w:rPr>
+                <w:noProof/>
+                <w:webHidden/>
+              </w:rPr>
+              <w:t>2</w:t>
+            </w:r>
+            <w:r>
+              <w:rPr>
+                <w:noProof/>
+                <w:webHidden/>
+              </w:rPr>
+              <w:fldChar w:fldCharType="end"/>
+            </w:r>
+          </w:hyperlink>
+        </w:p>
+        <w:p>
+          <w:pPr>
+            <w:pStyle w:val="Inhopg1"/>
+            <w:tabs>
+              <w:tab w:val="right" w:leader="dot" w:pos="9062"/>
+            </w:tabs>
+            <w:rPr>
+              <w:rFonts w:eastAsiaTheme="minorEastAsia"/>
+              <w:noProof/>
+              <w:lang w:eastAsia="nl-NL"/>
+            </w:rPr>
+          </w:pPr>
+          <w:hyperlink w:anchor="_Toc73089353" w:history="1">
+            <w:r>
+              <w:rPr>
+                <w:rStyle w:val="Hyperlink"/>
+                <w:noProof/>
+              </w:rPr>
+              <w:t>Inleiding</w:t>
+            </w:r>
+            <w:r>
+              <w:rPr>
+                <w:noProof/>
+                <w:webHidden/>
+              </w:rPr>
+              <w:tab/>
+            </w:r>
+            <w:r>
+              <w:rPr>
+                <w:noProof/>
+                <w:webHidden/>
+              </w:rPr>
+              <w:fldChar w:fldCharType="begin"/>
+            </w:r>
+            <w:r>
+              <w:rPr>
+                <w:noProof/>
+                <w:webHidden/>
+              </w:rPr>
+              <w:instrText xml:space="preserve"> PAGEREF _Toc73089353 \h </w:instrText>
+            </w:r>
+            <w:r>
+              <w:rPr>
+                <w:noProof/>
+                <w:webHidden/>
+              </w:rPr>
+            </w:r>
+            <w:r>
+              <w:rPr>
+                <w:noProof/>
+                <w:webHidden/>
+              </w:rPr>
+              <w:fldChar w:fldCharType="separate"/>
+            </w:r>
+            <w:r>
+              <w:rPr>
+                <w:noProof/>
+                <w:webHidden/>
+              </w:rPr>
+              <w:t>4</w:t>
+            </w:r>
+            <w:r>
+              <w:rPr>
+                <w:noProof/>
+                <w:webHidden/>
+              </w:rPr>
+              <w:fldChar w:fldCharType="end"/>
+            </w:r>
+          </w:hyperlink>
+        </w:p>
+        <w:p>
+          <w:pPr>
+            <w:pStyle w:val="Inhopg2"/>
+            <w:tabs>
+              <w:tab w:val="right" w:leader="dot" w:pos="9062"/>
+            </w:tabs>
+            <w:rPr>
+              <w:rFonts w:eastAsiaTheme="minorEastAsia"/>
+              <w:noProof/>
+              <w:lang w:eastAsia="nl-NL"/>
+            </w:rPr>
+          </w:pPr>
+          <w:hyperlink w:anchor="_Toc73089354" w:history="1">
+            <w:r>
+              <w:rPr>
+                <w:rStyle w:val="Hyperlink"/>
+                <w:noProof/>
+              </w:rPr>
+              <w:t>Over dit document</w:t>
+            </w:r>
+            <w:r>
+              <w:rPr>
+                <w:noProof/>
+                <w:webHidden/>
+              </w:rPr>
+              <w:tab/>
+            </w:r>
+            <w:r>
+              <w:rPr>
+                <w:noProof/>
+                <w:webHidden/>
+              </w:rPr>
+              <w:fldChar w:fldCharType="begin"/>
+            </w:r>
+            <w:r>
+              <w:rPr>
+                <w:noProof/>
+                <w:webHidden/>
+              </w:rPr>
+              <w:instrText xml:space="preserve"> PAGEREF _Toc73089354 \h </w:instrText>
+            </w:r>
+            <w:r>
+              <w:rPr>
+                <w:noProof/>
+                <w:webHidden/>
+              </w:rPr>
+            </w:r>
+            <w:r>
+              <w:rPr>
+                <w:noProof/>
+                <w:webHidden/>
+              </w:rPr>
+              <w:fldChar w:fldCharType="separate"/>
+            </w:r>
+            <w:r>
+              <w:rPr>
+                <w:noProof/>
+                <w:webHidden/>
+              </w:rPr>
+              <w:t>4</w:t>
+            </w:r>
+            <w:r>
+              <w:rPr>
+                <w:noProof/>
+                <w:webHidden/>
+              </w:rPr>
+              <w:fldChar w:fldCharType="end"/>
+            </w:r>
+          </w:hyperlink>
+        </w:p>
+        <w:p>
+          <w:pPr>
+            <w:pStyle w:val="Inhopg2"/>
+            <w:tabs>
+              <w:tab w:val="right" w:leader="dot" w:pos="9062"/>
+            </w:tabs>
+            <w:rPr>
+              <w:rFonts w:eastAsiaTheme="minorEastAsia"/>
+              <w:noProof/>
+              <w:lang w:eastAsia="nl-NL"/>
+            </w:rPr>
+          </w:pPr>
+          <w:hyperlink w:anchor="_Toc73089355" w:history="1">
+            <w:r>
+              <w:rPr>
+                <w:rStyle w:val="Hyperlink"/>
+                <w:noProof/>
+              </w:rPr>
+              <w:t>Over het project en de opdrachtgever</w:t>
+            </w:r>
+            <w:r>
+              <w:rPr>
+                <w:noProof/>
+                <w:webHidden/>
+              </w:rPr>
+              <w:tab/>
+            </w:r>
+            <w:r>
+              <w:rPr>
+                <w:noProof/>
+                <w:webHidden/>
+              </w:rPr>
+              <w:fldChar w:fldCharType="begin"/>
+            </w:r>
+            <w:r>
+              <w:rPr>
+                <w:noProof/>
+                <w:webHidden/>
+              </w:rPr>
+              <w:instrText xml:space="preserve"> PAGEREF _Toc73089355 \h </w:instrText>
+            </w:r>
+            <w:r>
+              <w:rPr>
+                <w:noProof/>
+                <w:webHidden/>
+              </w:rPr>
+            </w:r>
+            <w:r>
+              <w:rPr>
+                <w:noProof/>
+                <w:webHidden/>
+              </w:rPr>
+              <w:fldChar w:fldCharType="separate"/>
+            </w:r>
+            <w:r>
+              <w:rPr>
+                <w:noProof/>
+                <w:webHidden/>
+              </w:rPr>
+              <w:t>4</w:t>
+            </w:r>
+            <w:r>
+              <w:rPr>
+                <w:noProof/>
+                <w:webHidden/>
+              </w:rPr>
+              <w:fldChar w:fldCharType="end"/>
+            </w:r>
+          </w:hyperlink>
+        </w:p>
+        <w:p>
+          <w:pPr>
+            <w:pStyle w:val="Inhopg1"/>
+            <w:tabs>
+              <w:tab w:val="right" w:leader="dot" w:pos="9062"/>
+            </w:tabs>
+            <w:rPr>
+              <w:rFonts w:eastAsiaTheme="minorEastAsia"/>
+              <w:noProof/>
+              <w:lang w:eastAsia="nl-NL"/>
+            </w:rPr>
+          </w:pPr>
+          <w:hyperlink w:anchor="_Toc73089356" w:history="1">
+            <w:r>
+              <w:rPr>
+                <w:rStyle w:val="Hyperlink"/>
+                <w:noProof/>
+              </w:rPr>
+              <w:t>Applicatie componenten</w:t>
+            </w:r>
+            <w:r>
+              <w:rPr>
+                <w:noProof/>
+                <w:webHidden/>
+              </w:rPr>
+              <w:tab/>
+            </w:r>
+            <w:r>
+              <w:rPr>
+                <w:noProof/>
+                <w:webHidden/>
+              </w:rPr>
+              <w:fldChar w:fldCharType="begin"/>
+            </w:r>
+            <w:r>
+              <w:rPr>
+                <w:noProof/>
+                <w:webHidden/>
+              </w:rPr>
+              <w:instrText xml:space="preserve"> PAGEREF _Toc73089356 \h </w:instrText>
+            </w:r>
+            <w:r>
+              <w:rPr>
+                <w:noProof/>
+                <w:webHidden/>
+              </w:rPr>
+            </w:r>
+            <w:r>
+              <w:rPr>
+                <w:noProof/>
+                <w:webHidden/>
+              </w:rPr>
+              <w:fldChar w:fldCharType="separate"/>
+            </w:r>
+            <w:r>
+              <w:rPr>
+                <w:noProof/>
+                <w:webHidden/>
+              </w:rPr>
+              <w:t>4</w:t>
+            </w:r>
+            <w:r>
+              <w:rPr>
+                <w:noProof/>
+                <w:webHidden/>
+              </w:rPr>
+              <w:fldChar w:fldCharType="end"/>
+            </w:r>
+          </w:hyperlink>
+        </w:p>
+        <w:p>
+          <w:pPr>
+            <w:pStyle w:val="Inhopg1"/>
+            <w:tabs>
+              <w:tab w:val="right" w:leader="dot" w:pos="9062"/>
+            </w:tabs>
+            <w:rPr>
+              <w:rFonts w:eastAsiaTheme="minorEastAsia"/>
+              <w:noProof/>
+              <w:lang w:eastAsia="nl-NL"/>
+            </w:rPr>
+          </w:pPr>
+          <w:hyperlink w:anchor="_Toc73089357" w:history="1">
+            <w:r>
+              <w:rPr>
+                <w:rStyle w:val="Hyperlink"/>
+                <w:noProof/>
+              </w:rPr>
+              <w:t>Application flow</w:t>
+            </w:r>
+            <w:r>
+              <w:rPr>
+                <w:noProof/>
+                <w:webHidden/>
+              </w:rPr>
+              <w:tab/>
+            </w:r>
+            <w:r>
+              <w:rPr>
+                <w:noProof/>
+                <w:webHidden/>
+              </w:rPr>
+              <w:fldChar w:fldCharType="begin"/>
+            </w:r>
+            <w:r>
+              <w:rPr>
+                <w:noProof/>
+                <w:webHidden/>
+              </w:rPr>
+              <w:instrText xml:space="preserve"> PAGEREF _Toc73089357 \h </w:instrText>
+            </w:r>
+            <w:r>
+              <w:rPr>
+                <w:noProof/>
+                <w:webHidden/>
+              </w:rPr>
+            </w:r>
+            <w:r>
+              <w:rPr>
+                <w:noProof/>
+                <w:webHidden/>
+              </w:rPr>
+              <w:fldChar w:fldCharType="separate"/>
+            </w:r>
+            <w:r>
+              <w:rPr>
+                <w:noProof/>
+                <w:webHidden/>
+              </w:rPr>
+              <w:t>5</w:t>
+            </w:r>
+            <w:r>
+              <w:rPr>
+                <w:noProof/>
+                <w:webHidden/>
+              </w:rPr>
+              <w:fldChar w:fldCharType="end"/>
+            </w:r>
+          </w:hyperlink>
+        </w:p>
+        <w:p>
+          <w:pPr>
+            <w:pStyle w:val="Inhopg2"/>
+            <w:tabs>
+              <w:tab w:val="right" w:leader="dot" w:pos="9062"/>
+            </w:tabs>
+            <w:rPr>
+              <w:rFonts w:eastAsiaTheme="minorEastAsia"/>
+              <w:noProof/>
+              <w:lang w:eastAsia="nl-NL"/>
+            </w:rPr>
+          </w:pPr>
+          <w:hyperlink w:anchor="_Toc73089358" w:history="1">
+            <w:r>
+              <w:rPr>
+                <w:rStyle w:val="Hyperlink"/>
+                <w:noProof/>
+              </w:rPr>
+              <w:t>Functie: Login</w:t>
+            </w:r>
+            <w:r>
+              <w:rPr>
+                <w:noProof/>
+                <w:webHidden/>
+              </w:rPr>
+              <w:tab/>
+            </w:r>
+            <w:r>
+              <w:rPr>
+                <w:noProof/>
+                <w:webHidden/>
+              </w:rPr>
+              <w:fldChar w:fldCharType="begin"/>
+            </w:r>
+            <w:r>
+              <w:rPr>
+                <w:noProof/>
+                <w:webHidden/>
+              </w:rPr>
+              <w:instrText xml:space="preserve"> PAGEREF _Toc73089358 \h </w:instrText>
+            </w:r>
+            <w:r>
+              <w:rPr>
+                <w:noProof/>
+                <w:webHidden/>
+              </w:rPr>
+            </w:r>
+            <w:r>
+              <w:rPr>
+                <w:noProof/>
+                <w:webHidden/>
+              </w:rPr>
+              <w:fldChar w:fldCharType="separate"/>
+            </w:r>
+            <w:r>
+              <w:rPr>
+                <w:noProof/>
+                <w:webHidden/>
+              </w:rPr>
+              <w:t>5</w:t>
+            </w:r>
+            <w:r>
+              <w:rPr>
+                <w:noProof/>
+                <w:webHidden/>
+              </w:rPr>
+              <w:fldChar w:fldCharType="end"/>
+            </w:r>
+          </w:hyperlink>
+        </w:p>
+        <w:p>
+          <w:pPr>
+            <w:pStyle w:val="Inhopg1"/>
+            <w:tabs>
+              <w:tab w:val="right" w:leader="dot" w:pos="9062"/>
+            </w:tabs>
+            <w:rPr>
+              <w:rFonts w:eastAsiaTheme="minorEastAsia"/>
+              <w:noProof/>
+              <w:lang w:eastAsia="nl-NL"/>
+            </w:rPr>
+          </w:pPr>
+          <w:hyperlink w:anchor="_Toc73089359" w:history="1">
+            <w:r>
+              <w:rPr>
+                <w:rStyle w:val="Hyperlink"/>
+                <w:noProof/>
+              </w:rPr>
+              <w:t>Activity diagrams</w:t>
+            </w:r>
+            <w:r>
+              <w:rPr>
+                <w:noProof/>
+                <w:webHidden/>
+              </w:rPr>
+              <w:tab/>
+            </w:r>
+            <w:r>
+              <w:rPr>
+                <w:noProof/>
+                <w:webHidden/>
+              </w:rPr>
+              <w:fldChar w:fldCharType="begin"/>
+            </w:r>
+            <w:r>
+              <w:rPr>
+                <w:noProof/>
+                <w:webHidden/>
+              </w:rPr>
+              <w:instrText xml:space="preserve"> PAGEREF _Toc73089359 \h </w:instrText>
+            </w:r>
+            <w:r>
+              <w:rPr>
+                <w:noProof/>
+                <w:webHidden/>
+              </w:rPr>
+            </w:r>
+            <w:r>
+              <w:rPr>
+                <w:noProof/>
+                <w:webHidden/>
+              </w:rPr>
+              <w:fldChar w:fldCharType="separate"/>
+            </w:r>
+            <w:r>
+              <w:rPr>
+                <w:noProof/>
+                <w:webHidden/>
+              </w:rPr>
+              <w:t>6</w:t>
+            </w:r>
+            <w:r>
+              <w:rPr>
+                <w:noProof/>
+                <w:webHidden/>
+              </w:rPr>
+              <w:fldChar w:fldCharType="end"/>
+            </w:r>
+          </w:hyperlink>
+        </w:p>
+        <w:p>
+          <w:pPr>
+            <w:pStyle w:val="Inhopg2"/>
+            <w:tabs>
+              <w:tab w:val="right" w:leader="dot" w:pos="9062"/>
+            </w:tabs>
+            <w:rPr>
+              <w:rFonts w:eastAsiaTheme="minorEastAsia"/>
+              <w:noProof/>
+              <w:lang w:eastAsia="nl-NL"/>
+            </w:rPr>
+          </w:pPr>
+          <w:hyperlink w:anchor="_Toc73089360" w:history="1">
+            <w:r>
+              <w:rPr>
+                <w:rStyle w:val="Hyperlink"/>
+                <w:noProof/>
+              </w:rPr>
+              <w:t>Functie: functienaam</w:t>
+            </w:r>
+            <w:r>
+              <w:rPr>
+                <w:noProof/>
+                <w:webHidden/>
+              </w:rPr>
+              <w:tab/>
+            </w:r>
+            <w:r>
+              <w:rPr>
+                <w:noProof/>
+                <w:webHidden/>
+              </w:rPr>
+              <w:fldChar w:fldCharType="begin"/>
+            </w:r>
+            <w:r>
+              <w:rPr>
+                <w:noProof/>
+                <w:webHidden/>
+              </w:rPr>
+              <w:instrText xml:space="preserve"> PAGEREF _Toc73089360 \h </w:instrText>
+            </w:r>
+            <w:r>
+              <w:rPr>
+                <w:noProof/>
+                <w:webHidden/>
+              </w:rPr>
+            </w:r>
+            <w:r>
+              <w:rPr>
+                <w:noProof/>
+                <w:webHidden/>
+              </w:rPr>
+              <w:fldChar w:fldCharType="separate"/>
+            </w:r>
+            <w:r>
+              <w:rPr>
+                <w:noProof/>
+                <w:webHidden/>
+              </w:rPr>
+              <w:t>6</w:t>
+            </w:r>
+            <w:r>
+              <w:rPr>
+                <w:noProof/>
+                <w:webHidden/>
+              </w:rPr>
+              <w:fldChar w:fldCharType="end"/>
+            </w:r>
+          </w:hyperlink>
+        </w:p>
+        <w:p>
+          <w:pPr>
+            <w:pStyle w:val="Inhopg1"/>
+            <w:tabs>
+              <w:tab w:val="right" w:leader="dot" w:pos="9062"/>
+            </w:tabs>
+            <w:rPr>
+              <w:rFonts w:eastAsiaTheme="minorEastAsia"/>
+              <w:noProof/>
+              <w:lang w:eastAsia="nl-NL"/>
+            </w:rPr>
+          </w:pPr>
+          <w:hyperlink w:anchor="_Toc73089361" w:history="1">
+            <w:r>
+              <w:rPr>
+                <w:rStyle w:val="Hyperlink"/>
+                <w:noProof/>
+                <w:lang w:val="en-GB"/>
+              </w:rPr>
+              <w:t>User Interface Design</w:t>
+            </w:r>
+            <w:r>
+              <w:rPr>
+                <w:noProof/>
+                <w:webHidden/>
+              </w:rPr>
+              <w:tab/>
+            </w:r>
+            <w:r>
+              <w:rPr>
+                <w:noProof/>
+                <w:webHidden/>
+              </w:rPr>
+              <w:fldChar w:fldCharType="begin"/>
+            </w:r>
+            <w:r>
+              <w:rPr>
+                <w:noProof/>
+                <w:webHidden/>
+              </w:rPr>
+              <w:instrText xml:space="preserve"> PAGEREF _Toc73089361 \h </w:instrText>
+            </w:r>
+            <w:r>
+              <w:rPr>
+                <w:noProof/>
+                <w:webHidden/>
+              </w:rPr>
+            </w:r>
+            <w:r>
+              <w:rPr>
+                <w:noProof/>
+                <w:webHidden/>
+              </w:rPr>
+              <w:fldChar w:fldCharType="separate"/>
+            </w:r>
+            <w:r>
+              <w:rPr>
+                <w:noProof/>
+                <w:webHidden/>
+              </w:rPr>
+              <w:t>7</w:t>
+            </w:r>
+            <w:r>
+              <w:rPr>
+                <w:noProof/>
+                <w:webHidden/>
+              </w:rPr>
+              <w:fldChar w:fldCharType="end"/>
+            </w:r>
+          </w:hyperlink>
+        </w:p>
+        <w:p>
+          <w:pPr>
+            <w:pStyle w:val="Inhopg2"/>
+            <w:tabs>
+              <w:tab w:val="right" w:leader="dot" w:pos="9062"/>
+            </w:tabs>
+            <w:rPr>
+              <w:rFonts w:eastAsiaTheme="minorEastAsia"/>
+              <w:noProof/>
+              <w:lang w:eastAsia="nl-NL"/>
+            </w:rPr>
+          </w:pPr>
+          <w:hyperlink w:anchor="_Toc73089362" w:history="1">
+            <w:r>
+              <w:rPr>
+                <w:rStyle w:val="Hyperlink"/>
+                <w:noProof/>
+                <w:lang w:val="en-GB"/>
+              </w:rPr>
+              <w:t>Scherm: Module</w:t>
+            </w:r>
+            <w:r>
+              <w:rPr>
+                <w:noProof/>
+                <w:webHidden/>
+              </w:rPr>
+              <w:tab/>
+            </w:r>
+            <w:r>
+              <w:rPr>
+                <w:noProof/>
+                <w:webHidden/>
+              </w:rPr>
+              <w:fldChar w:fldCharType="begin"/>
+            </w:r>
+            <w:r>
+              <w:rPr>
+                <w:noProof/>
+                <w:webHidden/>
+              </w:rPr>
+              <w:instrText xml:space="preserve"> PAGEREF _Toc73089362 \h </w:instrText>
+            </w:r>
+            <w:r>
+              <w:rPr>
+                <w:noProof/>
+                <w:webHidden/>
+              </w:rPr>
+            </w:r>
+            <w:r>
+              <w:rPr>
+                <w:noProof/>
+                <w:webHidden/>
+              </w:rPr>
+              <w:fldChar w:fldCharType="separate"/>
+            </w:r>
+            <w:r>
+              <w:rPr>
+                <w:noProof/>
+                <w:webHidden/>
+              </w:rPr>
+              <w:t>7</w:t>
+            </w:r>
+            <w:r>
+              <w:rPr>
+                <w:noProof/>
+                <w:webHidden/>
+              </w:rPr>
+              <w:fldChar w:fldCharType="end"/>
+            </w:r>
+          </w:hyperlink>
+        </w:p>
+        <w:p>
+          <w:pPr>
+            <w:pStyle w:val="Inhopg1"/>
+            <w:tabs>
+              <w:tab w:val="right" w:leader="dot" w:pos="9062"/>
+            </w:tabs>
+            <w:rPr>
+              <w:rFonts w:eastAsiaTheme="minorEastAsia"/>
+              <w:noProof/>
+              <w:lang w:eastAsia="nl-NL"/>
+            </w:rPr>
+          </w:pPr>
+          <w:hyperlink w:anchor="_Toc73089363" w:history="1">
+            <w:r>
+              <w:rPr>
+                <w:rStyle w:val="Hyperlink"/>
+                <w:noProof/>
+              </w:rPr>
+              <w:t>Akkoord opdrachtgever</w:t>
+            </w:r>
+            <w:r>
+              <w:rPr>
+                <w:noProof/>
+                <w:webHidden/>
+              </w:rPr>
+              <w:tab/>
+            </w:r>
+            <w:r>
+              <w:rPr>
+                <w:noProof/>
+                <w:webHidden/>
+              </w:rPr>
+              <w:fldChar w:fldCharType="begin"/>
+            </w:r>
+            <w:r>
+              <w:rPr>
+                <w:noProof/>
+                <w:webHidden/>
+              </w:rPr>
+              <w:instrText xml:space="preserve"> PAGEREF _Toc73089363 \h </w:instrText>
+            </w:r>
+            <w:r>
+              <w:rPr>
+                <w:noProof/>
+                <w:webHidden/>
+              </w:rPr>
+            </w:r>
+            <w:r>
+              <w:rPr>
+                <w:noProof/>
+                <w:webHidden/>
+              </w:rPr>
+              <w:fldChar w:fldCharType="separate"/>
+            </w:r>
+            <w:r>
+              <w:rPr>
+                <w:noProof/>
+                <w:webHidden/>
+              </w:rPr>
+              <w:t>8</w:t>
+            </w:r>
+            <w:r>
+              <w:rPr>
+                <w:noProof/>
+                <w:webHidden/>
+              </w:rPr>
+              <w:fldChar w:fldCharType="end"/>
+            </w:r>
+          </w:hyperlink>
+        </w:p>
+        <w:p>
+          <w:r>
+            <w:rPr>
+              <w:b/>
+              <w:bCs/>
+            </w:rPr>
+            <w:fldChar w:fldCharType="end"/>
+          </w:r>
+        </w:p>
+      </w:sdtContent>
+    </w:sdt>
     <w:p>
       <w:pPr>
         <w:pStyle w:val="Geenafstand"/>
       </w:pPr>
-    </w:p>
-    <w:p>
-      <w:pPr>
-        <w:pStyle w:val="Inhopg1"/>
-        <w:tabs>
-          <w:tab w:val="right" w:leader="dot" w:pos="9062"/>
-        </w:tabs>
-        <w:rPr>
-          <w:rFonts w:eastAsiaTheme="minorEastAsia"/>
-          <w:noProof/>
-          <w:lang w:eastAsia="nl-NL"/>
-        </w:rPr>
-      </w:pPr>
-      <w:r>
-        <w:fldChar w:fldCharType="begin"/>
-      </w:r>
-      <w:r>
-        <w:instrText xml:space="preserve"> TOC \o "1-</w:instrText>
-      </w:r>
-      <w:r>
-        <w:instrText>3</w:instrText>
-      </w:r>
-      <w:r>
-        <w:instrText xml:space="preserve">" \h \z \u </w:instrText>
-      </w:r>
-      <w:r>
-        <w:fldChar w:fldCharType="separate"/>
-      </w:r>
-      <w:hyperlink w:anchor="_Toc29287042" w:history="1">
-        <w:r>
-          <w:rPr>
-            <w:rStyle w:val="Hyperlink"/>
-            <w:noProof/>
-          </w:rPr>
-          <w:t>Versiebeheer</w:t>
-        </w:r>
-        <w:r>
-          <w:rPr>
-            <w:noProof/>
-            <w:webHidden/>
-          </w:rPr>
-          <w:tab/>
-        </w:r>
-        <w:r>
-          <w:rPr>
-            <w:noProof/>
-            <w:webHidden/>
-          </w:rPr>
-          <w:fldChar w:fldCharType="begin"/>
-        </w:r>
-        <w:r>
-          <w:rPr>
-            <w:noProof/>
-            <w:webHidden/>
-          </w:rPr>
-          <w:instrText xml:space="preserve"> PAGEREF _Toc29287042 \h </w:instrText>
-        </w:r>
-        <w:r>
-          <w:rPr>
-            <w:noProof/>
-            <w:webHidden/>
-          </w:rPr>
-        </w:r>
-        <w:r>
-          <w:rPr>
-            <w:noProof/>
-            <w:webHidden/>
-          </w:rPr>
-          <w:fldChar w:fldCharType="separate"/>
-        </w:r>
-        <w:r>
-          <w:rPr>
-            <w:noProof/>
-            <w:webHidden/>
-          </w:rPr>
-          <w:t>2</w:t>
-        </w:r>
-        <w:r>
-          <w:rPr>
-            <w:noProof/>
-            <w:webHidden/>
-          </w:rPr>
-          <w:fldChar w:fldCharType="end"/>
-        </w:r>
-      </w:hyperlink>
-    </w:p>
-    <w:p>
-      <w:pPr>
-        <w:pStyle w:val="Inhopg1"/>
-        <w:tabs>
-          <w:tab w:val="right" w:leader="dot" w:pos="9062"/>
-        </w:tabs>
-        <w:rPr>
-          <w:rFonts w:eastAsiaTheme="minorEastAsia"/>
-          <w:noProof/>
-          <w:lang w:eastAsia="nl-NL"/>
-        </w:rPr>
-      </w:pPr>
-      <w:hyperlink w:anchor="_Toc29287043" w:history="1">
-        <w:r>
-          <w:rPr>
-            <w:rStyle w:val="Hyperlink"/>
-            <w:noProof/>
-          </w:rPr>
-          <w:t>Inleiding</w:t>
-        </w:r>
-        <w:r>
-          <w:rPr>
-            <w:noProof/>
-            <w:webHidden/>
-          </w:rPr>
-          <w:tab/>
-        </w:r>
-        <w:r>
-          <w:rPr>
-            <w:noProof/>
-            <w:webHidden/>
-          </w:rPr>
-          <w:fldChar w:fldCharType="begin"/>
-        </w:r>
-        <w:r>
-          <w:rPr>
-            <w:noProof/>
-            <w:webHidden/>
-          </w:rPr>
-          <w:instrText xml:space="preserve"> PAGEREF _Toc29287043 \h </w:instrText>
-        </w:r>
-        <w:r>
-          <w:rPr>
-            <w:noProof/>
-            <w:webHidden/>
-          </w:rPr>
-        </w:r>
-        <w:r>
-          <w:rPr>
-            <w:noProof/>
-            <w:webHidden/>
-          </w:rPr>
-          <w:fldChar w:fldCharType="separate"/>
-        </w:r>
-        <w:r>
-          <w:rPr>
-            <w:noProof/>
-            <w:webHidden/>
-          </w:rPr>
-          <w:t>4</w:t>
-        </w:r>
-        <w:r>
-          <w:rPr>
-            <w:noProof/>
-            <w:webHidden/>
-          </w:rPr>
-          <w:fldChar w:fldCharType="end"/>
-        </w:r>
-      </w:hyperlink>
-    </w:p>
-    <w:p>
-      <w:pPr>
-        <w:pStyle w:val="Inhopg2"/>
-        <w:tabs>
-          <w:tab w:val="right" w:leader="dot" w:pos="9062"/>
-        </w:tabs>
-        <w:rPr>
-          <w:rFonts w:eastAsiaTheme="minorEastAsia"/>
-          <w:noProof/>
-          <w:lang w:eastAsia="nl-NL"/>
-        </w:rPr>
-      </w:pPr>
-      <w:hyperlink w:anchor="_Toc29287044" w:history="1">
-        <w:r>
-          <w:rPr>
-            <w:rStyle w:val="Hyperlink"/>
-            <w:noProof/>
-          </w:rPr>
-          <w:t>Over dit document</w:t>
-        </w:r>
-        <w:r>
-          <w:rPr>
-            <w:noProof/>
-            <w:webHidden/>
-          </w:rPr>
-          <w:tab/>
-        </w:r>
-        <w:r>
-          <w:rPr>
-            <w:noProof/>
-            <w:webHidden/>
-          </w:rPr>
-          <w:fldChar w:fldCharType="begin"/>
-        </w:r>
-        <w:r>
-          <w:rPr>
-            <w:noProof/>
-            <w:webHidden/>
-          </w:rPr>
-          <w:instrText xml:space="preserve"> PAGEREF _Toc29287044 \h </w:instrText>
-        </w:r>
-        <w:r>
-          <w:rPr>
-            <w:noProof/>
-            <w:webHidden/>
-          </w:rPr>
-        </w:r>
-        <w:r>
-          <w:rPr>
-            <w:noProof/>
-            <w:webHidden/>
-          </w:rPr>
-          <w:fldChar w:fldCharType="separate"/>
-        </w:r>
-        <w:r>
-          <w:rPr>
-            <w:noProof/>
-            <w:webHidden/>
-          </w:rPr>
-          <w:t>4</w:t>
-        </w:r>
-        <w:r>
-          <w:rPr>
-            <w:noProof/>
-            <w:webHidden/>
-          </w:rPr>
-          <w:fldChar w:fldCharType="end"/>
-        </w:r>
-      </w:hyperlink>
-    </w:p>
-    <w:p>
-      <w:pPr>
-        <w:pStyle w:val="Inhopg2"/>
-        <w:tabs>
-          <w:tab w:val="right" w:leader="dot" w:pos="9062"/>
-        </w:tabs>
-        <w:rPr>
-          <w:rFonts w:eastAsiaTheme="minorEastAsia"/>
-          <w:noProof/>
-          <w:lang w:eastAsia="nl-NL"/>
-        </w:rPr>
-      </w:pPr>
-      <w:hyperlink w:anchor="_Toc29287045" w:history="1">
-        <w:r>
-          <w:rPr>
-            <w:rStyle w:val="Hyperlink"/>
-            <w:noProof/>
-          </w:rPr>
-          <w:t>Over het project en de opdrachtgever</w:t>
-        </w:r>
-        <w:r>
-          <w:rPr>
-            <w:noProof/>
-            <w:webHidden/>
-          </w:rPr>
-          <w:tab/>
-        </w:r>
-        <w:r>
-          <w:rPr>
-            <w:noProof/>
-            <w:webHidden/>
-          </w:rPr>
-          <w:fldChar w:fldCharType="begin"/>
-        </w:r>
-        <w:r>
-          <w:rPr>
-            <w:noProof/>
-            <w:webHidden/>
-          </w:rPr>
-          <w:instrText xml:space="preserve"> PAGEREF _Toc29287045 \h </w:instrText>
-        </w:r>
-        <w:r>
-          <w:rPr>
-            <w:noProof/>
-            <w:webHidden/>
-          </w:rPr>
-        </w:r>
-        <w:r>
-          <w:rPr>
-            <w:noProof/>
-            <w:webHidden/>
-          </w:rPr>
-          <w:fldChar w:fldCharType="separate"/>
-        </w:r>
-        <w:r>
-          <w:rPr>
-            <w:noProof/>
-            <w:webHidden/>
-          </w:rPr>
-          <w:t>4</w:t>
-        </w:r>
-        <w:r>
-          <w:rPr>
-            <w:noProof/>
-            <w:webHidden/>
-          </w:rPr>
-          <w:fldChar w:fldCharType="end"/>
-        </w:r>
-      </w:hyperlink>
-    </w:p>
-    <w:p>
-      <w:pPr>
-        <w:pStyle w:val="Inhopg1"/>
-        <w:tabs>
-          <w:tab w:val="right" w:leader="dot" w:pos="9062"/>
-        </w:tabs>
-        <w:rPr>
-          <w:rFonts w:eastAsiaTheme="minorEastAsia"/>
-          <w:noProof/>
-          <w:lang w:eastAsia="nl-NL"/>
-        </w:rPr>
-      </w:pPr>
-      <w:hyperlink w:anchor="_Toc29287046" w:history="1">
-        <w:r>
-          <w:rPr>
-            <w:rStyle w:val="Hyperlink"/>
-            <w:noProof/>
-          </w:rPr>
-          <w:t>Applicatie componenten</w:t>
-        </w:r>
-        <w:r>
-          <w:rPr>
-            <w:noProof/>
-            <w:webHidden/>
-          </w:rPr>
-          <w:tab/>
-        </w:r>
-        <w:r>
-          <w:rPr>
-            <w:noProof/>
-            <w:webHidden/>
-          </w:rPr>
-          <w:fldChar w:fldCharType="begin"/>
-        </w:r>
-        <w:r>
-          <w:rPr>
-            <w:noProof/>
-            <w:webHidden/>
-          </w:rPr>
-          <w:instrText xml:space="preserve"> PAGEREF _Toc29287046 \h </w:instrText>
-        </w:r>
-        <w:r>
-          <w:rPr>
-            <w:noProof/>
-            <w:webHidden/>
-          </w:rPr>
-        </w:r>
-        <w:r>
-          <w:rPr>
-            <w:noProof/>
-            <w:webHidden/>
-          </w:rPr>
-          <w:fldChar w:fldCharType="separate"/>
-        </w:r>
-        <w:r>
-          <w:rPr>
-            <w:noProof/>
-            <w:webHidden/>
-          </w:rPr>
-          <w:t>4</w:t>
-        </w:r>
-        <w:r>
-          <w:rPr>
-            <w:noProof/>
-            <w:webHidden/>
-          </w:rPr>
-          <w:fldChar w:fldCharType="end"/>
-        </w:r>
-      </w:hyperlink>
-    </w:p>
-    <w:p>
-      <w:pPr>
-        <w:pStyle w:val="Inhopg1"/>
-        <w:tabs>
-          <w:tab w:val="right" w:leader="dot" w:pos="9062"/>
-        </w:tabs>
-        <w:rPr>
-          <w:rFonts w:eastAsiaTheme="minorEastAsia"/>
-          <w:noProof/>
-          <w:lang w:eastAsia="nl-NL"/>
-        </w:rPr>
-      </w:pPr>
-      <w:hyperlink w:anchor="_Toc29287047" w:history="1">
-        <w:r>
-          <w:rPr>
-            <w:rStyle w:val="Hyperlink"/>
-            <w:noProof/>
-          </w:rPr>
-          <w:t>Application flow</w:t>
-        </w:r>
-        <w:r>
-          <w:rPr>
-            <w:noProof/>
-            <w:webHidden/>
-          </w:rPr>
-          <w:tab/>
-        </w:r>
-        <w:r>
-          <w:rPr>
-            <w:noProof/>
-            <w:webHidden/>
-          </w:rPr>
-          <w:fldChar w:fldCharType="begin"/>
-        </w:r>
-        <w:r>
-          <w:rPr>
-            <w:noProof/>
-            <w:webHidden/>
-          </w:rPr>
-          <w:instrText xml:space="preserve"> PAGEREF _Toc29287047 \h </w:instrText>
-        </w:r>
-        <w:r>
-          <w:rPr>
-            <w:noProof/>
-            <w:webHidden/>
-          </w:rPr>
-        </w:r>
-        <w:r>
-          <w:rPr>
-            <w:noProof/>
-            <w:webHidden/>
-          </w:rPr>
-          <w:fldChar w:fldCharType="separate"/>
-        </w:r>
-        <w:r>
-          <w:rPr>
-            <w:noProof/>
-            <w:webHidden/>
-          </w:rPr>
-          <w:t>5</w:t>
-        </w:r>
-        <w:r>
-          <w:rPr>
-            <w:noProof/>
-            <w:webHidden/>
-          </w:rPr>
-          <w:fldChar w:fldCharType="end"/>
-        </w:r>
-      </w:hyperlink>
-    </w:p>
-    <w:p>
-      <w:pPr>
-        <w:pStyle w:val="Inhopg2"/>
-        <w:tabs>
-          <w:tab w:val="right" w:leader="dot" w:pos="9062"/>
-        </w:tabs>
-        <w:rPr>
-          <w:rFonts w:eastAsiaTheme="minorEastAsia"/>
-          <w:noProof/>
-          <w:lang w:eastAsia="nl-NL"/>
-        </w:rPr>
-      </w:pPr>
-      <w:hyperlink w:anchor="_Toc29287048" w:history="1">
-        <w:r>
-          <w:rPr>
-            <w:rStyle w:val="Hyperlink"/>
-            <w:noProof/>
-          </w:rPr>
-          <w:t>Functie: Login</w:t>
-        </w:r>
-        <w:r>
-          <w:rPr>
-            <w:noProof/>
-            <w:webHidden/>
-          </w:rPr>
-          <w:tab/>
-        </w:r>
-        <w:r>
-          <w:rPr>
-            <w:noProof/>
-            <w:webHidden/>
-          </w:rPr>
-          <w:fldChar w:fldCharType="begin"/>
-        </w:r>
-        <w:r>
-          <w:rPr>
-            <w:noProof/>
-            <w:webHidden/>
-          </w:rPr>
-          <w:instrText xml:space="preserve"> PAGEREF _Toc29287048 \h </w:instrText>
-        </w:r>
-        <w:r>
-          <w:rPr>
-            <w:noProof/>
-            <w:webHidden/>
-          </w:rPr>
-        </w:r>
-        <w:r>
-          <w:rPr>
-            <w:noProof/>
-            <w:webHidden/>
-          </w:rPr>
-          <w:fldChar w:fldCharType="separate"/>
-        </w:r>
-        <w:r>
-          <w:rPr>
-            <w:noProof/>
-            <w:webHidden/>
-          </w:rPr>
-          <w:t>5</w:t>
-        </w:r>
-        <w:r>
-          <w:rPr>
-            <w:noProof/>
-            <w:webHidden/>
-          </w:rPr>
-          <w:fldChar w:fldCharType="end"/>
-        </w:r>
-      </w:hyperlink>
-    </w:p>
-    <w:p>
-      <w:pPr>
-        <w:pStyle w:val="Inhopg1"/>
-        <w:tabs>
-          <w:tab w:val="right" w:leader="dot" w:pos="9062"/>
-        </w:tabs>
-        <w:rPr>
-          <w:rFonts w:eastAsiaTheme="minorEastAsia"/>
-          <w:noProof/>
-          <w:lang w:eastAsia="nl-NL"/>
-        </w:rPr>
-      </w:pPr>
-      <w:hyperlink w:anchor="_Toc29287049" w:history="1">
-        <w:r>
-          <w:rPr>
-            <w:rStyle w:val="Hyperlink"/>
-            <w:noProof/>
-          </w:rPr>
-          <w:t>Activity diagrams</w:t>
-        </w:r>
-        <w:r>
-          <w:rPr>
-            <w:noProof/>
-            <w:webHidden/>
-          </w:rPr>
-          <w:tab/>
-        </w:r>
-        <w:r>
-          <w:rPr>
-            <w:noProof/>
-            <w:webHidden/>
-          </w:rPr>
-          <w:fldChar w:fldCharType="begin"/>
-        </w:r>
-        <w:r>
-          <w:rPr>
-            <w:noProof/>
-            <w:webHidden/>
-          </w:rPr>
-          <w:instrText xml:space="preserve"> PAGEREF _Toc29287049 \h </w:instrText>
-        </w:r>
-        <w:r>
-          <w:rPr>
-            <w:noProof/>
-            <w:webHidden/>
-          </w:rPr>
-        </w:r>
-        <w:r>
-          <w:rPr>
-            <w:noProof/>
-            <w:webHidden/>
-          </w:rPr>
-          <w:fldChar w:fldCharType="separate"/>
-        </w:r>
-        <w:r>
-          <w:rPr>
-            <w:noProof/>
-            <w:webHidden/>
-          </w:rPr>
-          <w:t>6</w:t>
-        </w:r>
-        <w:r>
-          <w:rPr>
-            <w:noProof/>
-            <w:webHidden/>
-          </w:rPr>
-          <w:fldChar w:fldCharType="end"/>
-        </w:r>
-      </w:hyperlink>
-    </w:p>
-    <w:p>
-      <w:pPr>
-        <w:pStyle w:val="Inhopg2"/>
-        <w:tabs>
-          <w:tab w:val="right" w:leader="dot" w:pos="9062"/>
-        </w:tabs>
-        <w:rPr>
-          <w:rFonts w:eastAsiaTheme="minorEastAsia"/>
-          <w:noProof/>
-          <w:lang w:eastAsia="nl-NL"/>
-        </w:rPr>
-      </w:pPr>
-      <w:hyperlink w:anchor="_Toc29287050" w:history="1">
-        <w:r>
-          <w:rPr>
-            <w:rStyle w:val="Hyperlink"/>
-            <w:noProof/>
-          </w:rPr>
-          <w:t>Functie: functienaam</w:t>
-        </w:r>
-        <w:r>
-          <w:rPr>
-            <w:noProof/>
-            <w:webHidden/>
-          </w:rPr>
-          <w:tab/>
-        </w:r>
-        <w:r>
-          <w:rPr>
-            <w:noProof/>
-            <w:webHidden/>
-          </w:rPr>
-          <w:fldChar w:fldCharType="begin"/>
-        </w:r>
-        <w:r>
-          <w:rPr>
-            <w:noProof/>
-            <w:webHidden/>
-          </w:rPr>
-          <w:instrText xml:space="preserve"> PAGEREF _Toc29287050 \h </w:instrText>
-        </w:r>
-        <w:r>
-          <w:rPr>
-            <w:noProof/>
-            <w:webHidden/>
-          </w:rPr>
-        </w:r>
-        <w:r>
-          <w:rPr>
-            <w:noProof/>
-            <w:webHidden/>
-          </w:rPr>
-          <w:fldChar w:fldCharType="separate"/>
-        </w:r>
-        <w:r>
-          <w:rPr>
-            <w:noProof/>
-            <w:webHidden/>
-          </w:rPr>
-          <w:t>6</w:t>
-        </w:r>
-        <w:r>
-          <w:rPr>
-            <w:noProof/>
-            <w:webHidden/>
-          </w:rPr>
-          <w:fldChar w:fldCharType="end"/>
-        </w:r>
-      </w:hyperlink>
-    </w:p>
-    <w:p>
-      <w:pPr>
-        <w:pStyle w:val="Inhopg1"/>
-        <w:tabs>
-          <w:tab w:val="right" w:leader="dot" w:pos="9062"/>
-        </w:tabs>
-        <w:rPr>
-          <w:rFonts w:eastAsiaTheme="minorEastAsia"/>
-          <w:noProof/>
-          <w:lang w:eastAsia="nl-NL"/>
-        </w:rPr>
-      </w:pPr>
-      <w:hyperlink w:anchor="_Toc29287051" w:history="1">
-        <w:r>
-          <w:rPr>
-            <w:rStyle w:val="Hyperlink"/>
-            <w:noProof/>
-          </w:rPr>
-          <w:t>User Interface Design</w:t>
-        </w:r>
-        <w:r>
-          <w:rPr>
-            <w:noProof/>
-            <w:webHidden/>
-          </w:rPr>
-          <w:tab/>
-        </w:r>
-        <w:r>
-          <w:rPr>
-            <w:noProof/>
-            <w:webHidden/>
-          </w:rPr>
-          <w:fldChar w:fldCharType="begin"/>
-        </w:r>
-        <w:r>
-          <w:rPr>
-            <w:noProof/>
-            <w:webHidden/>
-          </w:rPr>
-          <w:instrText xml:space="preserve"> PAGEREF _Toc29287051 \h </w:instrText>
-        </w:r>
-        <w:r>
-          <w:rPr>
-            <w:noProof/>
-            <w:webHidden/>
-          </w:rPr>
-        </w:r>
-        <w:r>
-          <w:rPr>
-            <w:noProof/>
-            <w:webHidden/>
-          </w:rPr>
-          <w:fldChar w:fldCharType="separate"/>
-        </w:r>
-        <w:r>
-          <w:rPr>
-            <w:noProof/>
-            <w:webHidden/>
-          </w:rPr>
-          <w:t>7</w:t>
-        </w:r>
-        <w:r>
-          <w:rPr>
-            <w:noProof/>
-            <w:webHidden/>
-          </w:rPr>
-          <w:fldChar w:fldCharType="end"/>
-        </w:r>
-      </w:hyperlink>
-    </w:p>
-    <w:p>
-      <w:pPr>
-        <w:pStyle w:val="Inhopg2"/>
-        <w:tabs>
-          <w:tab w:val="right" w:leader="dot" w:pos="9062"/>
-        </w:tabs>
-        <w:rPr>
-          <w:rFonts w:eastAsiaTheme="minorEastAsia"/>
-          <w:noProof/>
-          <w:lang w:eastAsia="nl-NL"/>
-        </w:rPr>
-      </w:pPr>
-      <w:hyperlink w:anchor="_Toc29287052" w:history="1">
-        <w:r>
-          <w:rPr>
-            <w:rStyle w:val="Hyperlink"/>
-            <w:noProof/>
-          </w:rPr>
-          <w:t>Scherm: Login</w:t>
-        </w:r>
-        <w:r>
-          <w:rPr>
-            <w:noProof/>
-            <w:webHidden/>
-          </w:rPr>
-          <w:tab/>
-        </w:r>
-        <w:r>
-          <w:rPr>
-            <w:noProof/>
-            <w:webHidden/>
-          </w:rPr>
-          <w:fldChar w:fldCharType="begin"/>
-        </w:r>
-        <w:r>
-          <w:rPr>
-            <w:noProof/>
-            <w:webHidden/>
-          </w:rPr>
-          <w:instrText xml:space="preserve"> PAGEREF _Toc29287052 \h </w:instrText>
-        </w:r>
-        <w:r>
-          <w:rPr>
-            <w:noProof/>
-            <w:webHidden/>
-          </w:rPr>
-        </w:r>
-        <w:r>
-          <w:rPr>
-            <w:noProof/>
-            <w:webHidden/>
-          </w:rPr>
-          <w:fldChar w:fldCharType="separate"/>
-        </w:r>
-        <w:r>
-          <w:rPr>
-            <w:noProof/>
-            <w:webHidden/>
-          </w:rPr>
-          <w:t>7</w:t>
-        </w:r>
-        <w:r>
-          <w:rPr>
-            <w:noProof/>
-            <w:webHidden/>
-          </w:rPr>
-          <w:fldChar w:fldCharType="end"/>
-        </w:r>
-      </w:hyperlink>
-    </w:p>
-    <w:p>
-      <w:pPr>
-        <w:pStyle w:val="Inhopg1"/>
-        <w:tabs>
-          <w:tab w:val="right" w:leader="dot" w:pos="9062"/>
-        </w:tabs>
-        <w:rPr>
-          <w:rFonts w:eastAsiaTheme="minorEastAsia"/>
-          <w:noProof/>
-          <w:lang w:eastAsia="nl-NL"/>
-        </w:rPr>
-      </w:pPr>
-      <w:hyperlink w:anchor="_Toc29287053" w:history="1">
-        <w:r>
-          <w:rPr>
-            <w:rStyle w:val="Hyperlink"/>
-            <w:noProof/>
-          </w:rPr>
-          <w:t>Data(base) structuur</w:t>
-        </w:r>
-        <w:r>
-          <w:rPr>
-            <w:noProof/>
-            <w:webHidden/>
-          </w:rPr>
-          <w:tab/>
-        </w:r>
-        <w:r>
-          <w:rPr>
-            <w:noProof/>
-            <w:webHidden/>
-          </w:rPr>
-          <w:fldChar w:fldCharType="begin"/>
-        </w:r>
-        <w:r>
-          <w:rPr>
-            <w:noProof/>
-            <w:webHidden/>
-          </w:rPr>
-          <w:instrText xml:space="preserve"> PAGEREF _Toc29287053 \h </w:instrText>
-        </w:r>
-        <w:r>
-          <w:rPr>
-            <w:noProof/>
-            <w:webHidden/>
-          </w:rPr>
-        </w:r>
-        <w:r>
-          <w:rPr>
-            <w:noProof/>
-            <w:webHidden/>
-          </w:rPr>
-          <w:fldChar w:fldCharType="separate"/>
-        </w:r>
-        <w:r>
-          <w:rPr>
-            <w:noProof/>
-            <w:webHidden/>
-          </w:rPr>
-          <w:t>8</w:t>
-        </w:r>
-        <w:r>
-          <w:rPr>
-            <w:noProof/>
-            <w:webHidden/>
-          </w:rPr>
-          <w:fldChar w:fldCharType="end"/>
-        </w:r>
-      </w:hyperlink>
-    </w:p>
-    <w:p>
-      <w:pPr>
-        <w:pStyle w:val="Inhopg1"/>
-        <w:tabs>
-          <w:tab w:val="right" w:leader="dot" w:pos="9062"/>
-        </w:tabs>
-        <w:rPr>
-          <w:rFonts w:eastAsiaTheme="minorEastAsia"/>
-          <w:noProof/>
-          <w:lang w:eastAsia="nl-NL"/>
-        </w:rPr>
-      </w:pPr>
-      <w:hyperlink w:anchor="_Toc29287054" w:history="1">
-        <w:r>
-          <w:rPr>
-            <w:rStyle w:val="Hyperlink"/>
-            <w:noProof/>
-          </w:rPr>
-          <w:t>Akkoord opdrachtgever</w:t>
-        </w:r>
-        <w:r>
-          <w:rPr>
-            <w:noProof/>
-            <w:webHidden/>
-          </w:rPr>
-          <w:tab/>
-        </w:r>
-        <w:r>
-          <w:rPr>
-            <w:noProof/>
-            <w:webHidden/>
-          </w:rPr>
-          <w:fldChar w:fldCharType="begin"/>
-        </w:r>
-        <w:r>
-          <w:rPr>
-            <w:noProof/>
-            <w:webHidden/>
-          </w:rPr>
-          <w:instrText xml:space="preserve"> PAGEREF _Toc29287054 \h </w:instrText>
-        </w:r>
-        <w:r>
-          <w:rPr>
-            <w:noProof/>
-            <w:webHidden/>
-          </w:rPr>
-        </w:r>
-        <w:r>
-          <w:rPr>
-            <w:noProof/>
-            <w:webHidden/>
-          </w:rPr>
-          <w:fldChar w:fldCharType="separate"/>
-        </w:r>
-        <w:r>
-          <w:rPr>
-            <w:noProof/>
-            <w:webHidden/>
-          </w:rPr>
-          <w:t>9</w:t>
-        </w:r>
-        <w:r>
-          <w:rPr>
-            <w:noProof/>
-            <w:webHidden/>
-          </w:rPr>
-          <w:fldChar w:fldCharType="end"/>
-        </w:r>
-      </w:hyperlink>
-    </w:p>
-    <w:p>
-      <w:pPr>
-        <w:pStyle w:val="Geenafstand"/>
-      </w:pPr>
-      <w:r>
-        <w:fldChar w:fldCharType="end"/>
-      </w:r>
     </w:p>
     <w:p>
       <w:pPr>
@@ -1576,18 +1534,21 @@
       <w:pPr>
         <w:pStyle w:val="Kop1"/>
       </w:pPr>
-      <w:bookmarkStart w:id="3" w:name="_Toc29287043"/>
+      <w:bookmarkStart w:id="4" w:name="_Toc29287043"/>
+      <w:bookmarkStart w:id="5" w:name="_Toc73089353"/>
       <w:r>
         <w:lastRenderedPageBreak/>
         <w:t>Inleiding</w:t>
       </w:r>
-      <w:bookmarkEnd w:id="3"/>
+      <w:bookmarkEnd w:id="4"/>
+      <w:bookmarkEnd w:id="5"/>
     </w:p>
     <w:p>
       <w:pPr>
         <w:pStyle w:val="Kop2"/>
       </w:pPr>
-      <w:bookmarkStart w:id="4" w:name="_Toc29287044"/>
+      <w:bookmarkStart w:id="6" w:name="_Toc29287044"/>
+      <w:bookmarkStart w:id="7" w:name="_Toc73089354"/>
       <w:r>
         <w:t xml:space="preserve">Over </w:t>
       </w:r>
@@ -1597,7 +1558,8 @@
       <w:r>
         <w:t>document</w:t>
       </w:r>
-      <w:bookmarkEnd w:id="4"/>
+      <w:bookmarkEnd w:id="6"/>
+      <w:bookmarkEnd w:id="7"/>
     </w:p>
     <w:p>
       <w:r>
@@ -1643,11 +1605,13 @@
       <w:pPr>
         <w:pStyle w:val="Kop2"/>
       </w:pPr>
-      <w:bookmarkStart w:id="5" w:name="_Toc29287045"/>
+      <w:bookmarkStart w:id="8" w:name="_Toc29287045"/>
+      <w:bookmarkStart w:id="9" w:name="_Toc73089355"/>
       <w:r>
         <w:t>Over het project en de opdrachtgever</w:t>
       </w:r>
-      <w:bookmarkEnd w:id="5"/>
+      <w:bookmarkEnd w:id="8"/>
+      <w:bookmarkEnd w:id="9"/>
     </w:p>
     <w:p>
       <w:pPr>
@@ -1714,32 +1678,13 @@
       <w:pPr>
         <w:pStyle w:val="Kop1"/>
       </w:pPr>
-      <w:bookmarkStart w:id="6" w:name="_Toc29287046"/>
+      <w:bookmarkStart w:id="10" w:name="_Toc29287046"/>
+      <w:bookmarkStart w:id="11" w:name="_Toc73089356"/>
       <w:r>
         <w:t>Applicatie componenten</w:t>
       </w:r>
-      <w:bookmarkEnd w:id="6"/>
-    </w:p>
-    <w:p>
-      <w:pPr>
-        <w:pStyle w:val="SPLinfo"/>
-        <w:spacing w:after="0"/>
-      </w:pPr>
-      <w:r>
-        <w:t>In dit hoofdstuk wordt de structuur van de onderliggende componenten schematisch weergegeven</w:t>
-      </w:r>
-      <w:r>
-        <w:t xml:space="preserve">. </w:t>
-      </w:r>
-    </w:p>
-    <w:p>
-      <w:pPr>
-        <w:pStyle w:val="SPLinfo"/>
-        <w:spacing w:after="0"/>
-      </w:pPr>
-      <w:r>
-        <w:t>Voorbeeld</w:t>
-      </w:r>
+      <w:bookmarkEnd w:id="10"/>
+      <w:bookmarkEnd w:id="11"/>
     </w:p>
     <w:p>
       <w:pPr>
@@ -1748,21 +1693,12 @@
       <w:r>
         <w:rPr>
           <w:noProof/>
-          <w:lang w:eastAsia="nl-NL"/>
         </w:rPr>
         <w:drawing>
-          <wp:anchor distT="0" distB="0" distL="114300" distR="114300" simplePos="0" relativeHeight="251674624" behindDoc="0" locked="0" layoutInCell="1" allowOverlap="1" wp14:anchorId="6B19CF60" wp14:editId="3ABD824D">
-            <wp:simplePos x="0" y="0"/>
-            <wp:positionH relativeFrom="margin">
-              <wp:align>center</wp:align>
-            </wp:positionH>
-            <wp:positionV relativeFrom="paragraph">
-              <wp:posOffset>220980</wp:posOffset>
-            </wp:positionV>
-            <wp:extent cx="5105400" cy="2134870"/>
-            <wp:effectExtent l="0" t="0" r="0" b="0"/>
-            <wp:wrapSquare wrapText="bothSides"/>
-            <wp:docPr id="11" name="Picture 11"/>
+          <wp:inline distT="0" distB="0" distL="0" distR="0" wp14:anchorId="4E25FAE9" wp14:editId="6D40C1BF">
+            <wp:extent cx="5760720" cy="2581910"/>
+            <wp:effectExtent l="0" t="0" r="0" b="8890"/>
+            <wp:docPr id="1" name="Afbeelding 1" descr="Afbeelding met tekst&#10;&#10;Automatisch gegenereerde beschrijving"/>
             <wp:cNvGraphicFramePr>
               <a:graphicFrameLocks xmlns:a="http://schemas.openxmlformats.org/drawingml/2006/main" noChangeAspect="1"/>
             </wp:cNvGraphicFramePr>
@@ -1770,10 +1706,8 @@
               <a:graphicData uri="http://schemas.openxmlformats.org/drawingml/2006/picture">
                 <pic:pic xmlns:pic="http://schemas.openxmlformats.org/drawingml/2006/picture">
                   <pic:nvPicPr>
-                    <pic:cNvPr id="0" name="Picture 1"/>
-                    <pic:cNvPicPr>
-                      <a:picLocks noChangeAspect="1" noChangeArrowheads="1"/>
-                    </pic:cNvPicPr>
+                    <pic:cNvPr id="1" name="Afbeelding 1" descr="Afbeelding met tekst&#10;&#10;Automatisch gegenereerde beschrijving"/>
+                    <pic:cNvPicPr/>
                   </pic:nvPicPr>
                   <pic:blipFill>
                     <a:blip r:embed="rId11">
@@ -1783,34 +1717,23 @@
                         </a:ext>
                       </a:extLst>
                     </a:blip>
-                    <a:srcRect/>
                     <a:stretch>
                       <a:fillRect/>
                     </a:stretch>
                   </pic:blipFill>
-                  <pic:spPr bwMode="auto">
+                  <pic:spPr>
                     <a:xfrm>
                       <a:off x="0" y="0"/>
-                      <a:ext cx="5105400" cy="2134870"/>
+                      <a:ext cx="5760720" cy="2581910"/>
                     </a:xfrm>
                     <a:prstGeom prst="rect">
                       <a:avLst/>
                     </a:prstGeom>
-                    <a:noFill/>
-                    <a:ln>
-                      <a:noFill/>
-                    </a:ln>
                   </pic:spPr>
                 </pic:pic>
               </a:graphicData>
             </a:graphic>
-            <wp14:sizeRelH relativeFrom="page">
-              <wp14:pctWidth>0</wp14:pctWidth>
-            </wp14:sizeRelH>
-            <wp14:sizeRelV relativeFrom="page">
-              <wp14:pctHeight>0</wp14:pctHeight>
-            </wp14:sizeRelV>
-          </wp:anchor>
+          </wp:inline>
         </w:drawing>
       </w:r>
     </w:p>
@@ -1831,25 +1754,29 @@
       <w:pPr>
         <w:pStyle w:val="Kop1"/>
       </w:pPr>
-      <w:bookmarkStart w:id="7" w:name="_Toc29287047"/>
+      <w:bookmarkStart w:id="12" w:name="_Toc29287047"/>
+      <w:bookmarkStart w:id="13" w:name="_Toc73089357"/>
       <w:r>
         <w:lastRenderedPageBreak/>
         <w:t>Application flow</w:t>
       </w:r>
-      <w:bookmarkEnd w:id="7"/>
+      <w:bookmarkEnd w:id="12"/>
+      <w:bookmarkEnd w:id="13"/>
     </w:p>
     <w:p>
       <w:pPr>
         <w:pStyle w:val="Kop2"/>
       </w:pPr>
-      <w:bookmarkStart w:id="8" w:name="_Toc29287048"/>
+      <w:bookmarkStart w:id="14" w:name="_Toc29287048"/>
+      <w:bookmarkStart w:id="15" w:name="_Toc73089358"/>
       <w:r>
         <w:t xml:space="preserve">Functie: </w:t>
       </w:r>
       <w:r>
         <w:t>Login</w:t>
       </w:r>
-      <w:bookmarkEnd w:id="8"/>
+      <w:bookmarkEnd w:id="14"/>
+      <w:bookmarkEnd w:id="15"/>
     </w:p>
     <w:p>
       <w:pPr>
@@ -1920,7 +1847,7 @@
           <w:szCs w:val="32"/>
         </w:rPr>
       </w:pPr>
-      <w:bookmarkStart w:id="9" w:name="_Toc29287049"/>
+      <w:bookmarkStart w:id="16" w:name="_Toc29287049"/>
       <w:r>
         <w:br w:type="page"/>
       </w:r>
@@ -1929,6 +1856,7 @@
       <w:pPr>
         <w:pStyle w:val="Kop1"/>
       </w:pPr>
+      <w:bookmarkStart w:id="17" w:name="_Toc73089359"/>
       <w:r>
         <w:lastRenderedPageBreak/>
         <w:t>A</w:t>
@@ -1937,20 +1865,17 @@
         <w:t>ctivit</w:t>
       </w:r>
       <w:r>
-        <w:t xml:space="preserve">y </w:t>
+        <w:t>y diagrams</w:t>
       </w:r>
-      <w:proofErr w:type="spellStart"/>
-      <w:r>
-        <w:t>diagrams</w:t>
-      </w:r>
-      <w:bookmarkEnd w:id="9"/>
-      <w:proofErr w:type="spellEnd"/>
+      <w:bookmarkEnd w:id="16"/>
+      <w:bookmarkEnd w:id="17"/>
     </w:p>
     <w:p>
       <w:pPr>
         <w:pStyle w:val="Kop2"/>
       </w:pPr>
-      <w:bookmarkStart w:id="10" w:name="_Toc29287050"/>
+      <w:bookmarkStart w:id="18" w:name="_Toc29287050"/>
+      <w:bookmarkStart w:id="19" w:name="_Toc73089360"/>
       <w:r>
         <w:t>Functie</w:t>
       </w:r>
@@ -1960,7 +1885,8 @@
       <w:r>
         <w:t>functienaam</w:t>
       </w:r>
-      <w:bookmarkEnd w:id="10"/>
+      <w:bookmarkEnd w:id="18"/>
+      <w:bookmarkEnd w:id="19"/>
     </w:p>
     <w:p/>
     <w:p>
@@ -2031,39 +1957,45 @@
     <w:p>
       <w:pPr>
         <w:pStyle w:val="Kop1"/>
+        <w:rPr>
+          <w:lang w:val="en-GB"/>
+        </w:rPr>
       </w:pPr>
-      <w:bookmarkStart w:id="11" w:name="_Toc29287051"/>
+      <w:bookmarkStart w:id="20" w:name="_Toc29287051"/>
+      <w:bookmarkStart w:id="21" w:name="_Toc73089361"/>
       <w:r>
+        <w:rPr>
+          <w:lang w:val="en-GB"/>
+        </w:rPr>
         <w:lastRenderedPageBreak/>
         <w:t>User Interface Design</w:t>
       </w:r>
-      <w:bookmarkEnd w:id="11"/>
-    </w:p>
-    <w:p>
-      <w:pPr>
-        <w:pStyle w:val="SPLinfo"/>
-      </w:pPr>
-      <w:r>
-        <w:t xml:space="preserve">In het functioneel ontwerp zijn van alle schermen </w:t>
-      </w:r>
-      <w:proofErr w:type="spellStart"/>
-      <w:r>
-        <w:t>wireframes</w:t>
-      </w:r>
-      <w:proofErr w:type="spellEnd"/>
-      <w:r>
-        <w:t xml:space="preserve"> gemaakt. In dit hoofdstuk wordt van een of twee schermen het design volledig uitgewerkt weergegeven, zodat de ontwikkelaar kan zien hoe de applicatie eruit moet komen te zien.</w:t>
-      </w:r>
+      <w:bookmarkEnd w:id="20"/>
+      <w:bookmarkEnd w:id="21"/>
     </w:p>
     <w:p>
       <w:pPr>
         <w:pStyle w:val="Kop2"/>
+        <w:rPr>
+          <w:lang w:val="en-GB"/>
+        </w:rPr>
       </w:pPr>
-      <w:bookmarkStart w:id="12" w:name="_Toc29287052"/>
+      <w:bookmarkStart w:id="22" w:name="_Toc29287052"/>
+      <w:bookmarkStart w:id="23" w:name="_Toc73089362"/>
       <w:r>
-        <w:t>Scherm: Login</w:t>
+        <w:rPr>
+          <w:lang w:val="en-GB"/>
+        </w:rPr>
+        <w:t xml:space="preserve">Scherm: </w:t>
       </w:r>
-      <w:bookmarkEnd w:id="12"/>
+      <w:bookmarkEnd w:id="22"/>
+      <w:r>
+        <w:rPr>
+          <w:lang w:val="en-GB"/>
+        </w:rPr>
+        <w:t>Module</w:t>
+      </w:r>
+      <w:bookmarkEnd w:id="23"/>
     </w:p>
     <w:p>
       <w:pPr>
@@ -2072,13 +2004,12 @@
       <w:r>
         <w:rPr>
           <w:noProof/>
-          <w:lang w:eastAsia="nl-NL"/>
         </w:rPr>
         <w:drawing>
-          <wp:inline distT="0" distB="0" distL="0" distR="0" wp14:anchorId="370C47E1" wp14:editId="6D2E571B">
-            <wp:extent cx="5760720" cy="3481070"/>
-            <wp:effectExtent l="0" t="0" r="0" b="5080"/>
-            <wp:docPr id="16" name="Picture 16"/>
+          <wp:inline distT="0" distB="0" distL="0" distR="0" wp14:anchorId="21E66BF2" wp14:editId="185A5F78">
+            <wp:extent cx="5760720" cy="3178810"/>
+            <wp:effectExtent l="0" t="0" r="0" b="2540"/>
+            <wp:docPr id="5" name="Afbeelding 5" descr="Afbeelding met tekst&#10;&#10;Automatisch gegenereerde beschrijving"/>
             <wp:cNvGraphicFramePr>
               <a:graphicFrameLocks xmlns:a="http://schemas.openxmlformats.org/drawingml/2006/main" noChangeAspect="1"/>
             </wp:cNvGraphicFramePr>
@@ -2086,11 +2017,17 @@
               <a:graphicData uri="http://schemas.openxmlformats.org/drawingml/2006/picture">
                 <pic:pic xmlns:pic="http://schemas.openxmlformats.org/drawingml/2006/picture">
                   <pic:nvPicPr>
-                    <pic:cNvPr id="1" name=""/>
+                    <pic:cNvPr id="5" name="Afbeelding 5" descr="Afbeelding met tekst&#10;&#10;Automatisch gegenereerde beschrijving"/>
                     <pic:cNvPicPr/>
                   </pic:nvPicPr>
                   <pic:blipFill>
-                    <a:blip r:embed="rId14"/>
+                    <a:blip r:embed="rId14" cstate="print">
+                      <a:extLst>
+                        <a:ext uri="{28A0092B-C50C-407E-A947-70E740481C1C}">
+                          <a14:useLocalDpi xmlns:a14="http://schemas.microsoft.com/office/drawing/2010/main" val="0"/>
+                        </a:ext>
+                      </a:extLst>
+                    </a:blip>
                     <a:stretch>
                       <a:fillRect/>
                     </a:stretch>
@@ -2098,7 +2035,7 @@
                   <pic:spPr>
                     <a:xfrm>
                       <a:off x="0" y="0"/>
-                      <a:ext cx="5760720" cy="3481070"/>
+                      <a:ext cx="5760720" cy="3178810"/>
                     </a:xfrm>
                     <a:prstGeom prst="rect">
                       <a:avLst/>
@@ -2129,11 +2066,13 @@
       <w:pPr>
         <w:pStyle w:val="Kop1"/>
       </w:pPr>
-      <w:bookmarkStart w:id="13" w:name="_Toc29287054"/>
+      <w:bookmarkStart w:id="24" w:name="_Toc29287054"/>
+      <w:bookmarkStart w:id="25" w:name="_Toc73089363"/>
       <w:r>
         <w:t>Akkoord opdrachtgever</w:t>
       </w:r>
-      <w:bookmarkEnd w:id="13"/>
+      <w:bookmarkEnd w:id="24"/>
+      <w:bookmarkEnd w:id="25"/>
     </w:p>
     <w:p>
       <w:pPr>
@@ -2569,33 +2508,11 @@
       </w:rPr>
       <w:tab/>
     </w:r>
-    <w:proofErr w:type="spellStart"/>
     <w:r>
       <w:rPr>
         <w:lang w:val="en-GB"/>
       </w:rPr>
-      <w:t>Technisch</w:t>
-    </w:r>
-    <w:proofErr w:type="spellEnd"/>
-    <w:r>
-      <w:rPr>
-        <w:lang w:val="en-GB"/>
-      </w:rPr>
-      <w:t xml:space="preserve"> </w:t>
-    </w:r>
-    <w:proofErr w:type="spellStart"/>
-    <w:r>
-      <w:rPr>
-        <w:lang w:val="en-GB"/>
-      </w:rPr>
-      <w:t>ontwerp</w:t>
-    </w:r>
-    <w:proofErr w:type="spellEnd"/>
-    <w:r>
-      <w:rPr>
-        <w:lang w:val="en-GB"/>
-      </w:rPr>
-      <w:t xml:space="preserve"> </w:t>
+      <w:t xml:space="preserve">Technisch ontwerp </w:t>
     </w:r>
     <w:r>
       <w:rPr>
@@ -4416,6 +4333,21 @@
       <w:szCs w:val="20"/>
     </w:rPr>
   </w:style>
+  <w:style w:type="paragraph" w:styleId="Kopvaninhoudsopgave">
+    <w:name w:val="TOC Heading"/>
+    <w:basedOn w:val="Kop1"/>
+    <w:next w:val="Standaard"/>
+    <w:uiPriority w:val="39"/>
+    <w:unhideWhenUsed/>
+    <w:qFormat/>
+    <w:rsid w:val="006F48C8"/>
+    <w:pPr>
+      <w:outlineLvl w:val="9"/>
+    </w:pPr>
+    <w:rPr>
+      <w:lang w:eastAsia="nl-NL"/>
+    </w:rPr>
+  </w:style>
 </w:styles>
 </file>
 
@@ -4610,14 +4542,14 @@
     <w:charset w:val="00"/>
     <w:family w:val="swiss"/>
     <w:pitch w:val="variable"/>
-    <w:sig w:usb0="A0002AEF" w:usb1="4000207B" w:usb2="00000000" w:usb3="00000000" w:csb0="000001FF" w:csb1="00000000"/>
+    <w:sig w:usb0="E4002EFF" w:usb1="C000247B" w:usb2="00000009" w:usb3="00000000" w:csb0="000001FF" w:csb1="00000000"/>
   </w:font>
   <w:font w:name="Calibri Light">
     <w:panose1 w:val="020F0302020204030204"/>
     <w:charset w:val="00"/>
     <w:family w:val="swiss"/>
     <w:pitch w:val="variable"/>
-    <w:sig w:usb0="A0002AEF" w:usb1="4000207B" w:usb2="00000000" w:usb3="00000000" w:csb0="000001FF" w:csb1="00000000"/>
+    <w:sig w:usb0="E4002EFF" w:usb1="C000247B" w:usb2="00000009" w:usb3="00000000" w:csb0="000001FF" w:csb1="00000000"/>
   </w:font>
   <w:font w:name="Segoe UI">
     <w:panose1 w:val="020B0502040204020203"/>
@@ -4646,8 +4578,10 @@
   </w:compat>
   <w:rsids>
     <w:rsidRoot w:val="0032679A"/>
+    <w:rsid w:val="000723E2"/>
     <w:rsid w:val="001C214B"/>
     <w:rsid w:val="0032679A"/>
+    <w:rsid w:val="003574E9"/>
     <w:rsid w:val="00BF6422"/>
     <w:rsid w:val="00E30A85"/>
   </w:rsids>
@@ -5396,6 +5330,24 @@
 </file>
 
 <file path=customXml/item1.xml><?xml version="1.0" encoding="utf-8"?>
+<p:properties xmlns:p="http://schemas.microsoft.com/office/2006/metadata/properties" xmlns:xsi="http://www.w3.org/2001/XMLSchema-instance" xmlns:pc="http://schemas.microsoft.com/office/infopath/2007/PartnerControls">
+  <documentManagement>
+    <jeb5123c558143d5ab1e1526e87a8da0 xmlns="b7e4e9fd-5e36-4299-889f-f6136aff670e">
+      <Terms xmlns="http://schemas.microsoft.com/office/infopath/2007/PartnerControls"/>
+    </jeb5123c558143d5ab1e1526e87a8da0>
+    <_ip_UnifiedCompliancePolicyUIAction xmlns="http://schemas.microsoft.com/sharepoint/v3" xsi:nil="true"/>
+    <_ip_UnifiedCompliancePolicyProperties xmlns="http://schemas.microsoft.com/sharepoint/v3" xsi:nil="true"/>
+    <Cohort xmlns="b7e4e9fd-5e36-4299-889f-f6136aff670e"/>
+    <TaxCatchAll xmlns="fbafb59e-d651-4668-8e65-f7f85ceca18b"/>
+  </documentManagement>
+</p:properties>
+</file>
+
+<file path=customXml/item2.xml><?xml version="1.0" encoding="utf-8"?>
+<b:Sources xmlns:b="http://schemas.openxmlformats.org/officeDocument/2006/bibliography" xmlns="http://schemas.openxmlformats.org/officeDocument/2006/bibliography" SelectedStyle="\APASixthEditionOfficeOnline.xsl" StyleName="APA" Version="6"/>
+</file>
+
+<file path=customXml/item3.xml><?xml version="1.0" encoding="utf-8"?>
 <ct:contentTypeSchema xmlns:ct="http://schemas.microsoft.com/office/2006/metadata/contentType" xmlns:ma="http://schemas.microsoft.com/office/2006/metadata/properties/metaAttributes" ct:_="" ma:_="" ma:contentTypeName="Document" ma:contentTypeID="0x0101000C5151218AB56640BDBA68249A073511" ma:contentTypeVersion="23" ma:contentTypeDescription="Een nieuw document maken." ma:contentTypeScope="" ma:versionID="a1da3f48426d5c2cead333d31125cb2a">
   <xsd:schema xmlns:xsd="http://www.w3.org/2001/XMLSchema" xmlns:xs="http://www.w3.org/2001/XMLSchema" xmlns:p="http://schemas.microsoft.com/office/2006/metadata/properties" xmlns:ns1="http://schemas.microsoft.com/sharepoint/v3" xmlns:ns2="b7e4e9fd-5e36-4299-889f-f6136aff670e" xmlns:ns3="fbafb59e-d651-4668-8e65-f7f85ceca18b" targetNamespace="http://schemas.microsoft.com/office/2006/metadata/properties" ma:root="true" ma:fieldsID="1529523bac735da72c0db022ce5932da" ns1:_="" ns2:_="" ns3:_="">
     <xsd:import namespace="http://schemas.microsoft.com/sharepoint/v3"/>
@@ -5670,7 +5622,7 @@
 </ct:contentTypeSchema>
 </file>
 
-<file path=customXml/item2.xml><?xml version="1.0" encoding="utf-8"?>
+<file path=customXml/item4.xml><?xml version="1.0" encoding="utf-8"?>
 <?mso-contentType ?>
 <FormTemplates xmlns="http://schemas.microsoft.com/sharepoint/v3/contenttype/forms">
   <Display>DocumentLibraryForm</Display>
@@ -5679,25 +5631,27 @@
 </FormTemplates>
 </file>
 
-<file path=customXml/item3.xml><?xml version="1.0" encoding="utf-8"?>
-<p:properties xmlns:p="http://schemas.microsoft.com/office/2006/metadata/properties" xmlns:xsi="http://www.w3.org/2001/XMLSchema-instance" xmlns:pc="http://schemas.microsoft.com/office/infopath/2007/PartnerControls">
-  <documentManagement>
-    <jeb5123c558143d5ab1e1526e87a8da0 xmlns="b7e4e9fd-5e36-4299-889f-f6136aff670e">
-      <Terms xmlns="http://schemas.microsoft.com/office/infopath/2007/PartnerControls"/>
-    </jeb5123c558143d5ab1e1526e87a8da0>
-    <_ip_UnifiedCompliancePolicyUIAction xmlns="http://schemas.microsoft.com/sharepoint/v3" xsi:nil="true"/>
-    <_ip_UnifiedCompliancePolicyProperties xmlns="http://schemas.microsoft.com/sharepoint/v3" xsi:nil="true"/>
-    <Cohort xmlns="b7e4e9fd-5e36-4299-889f-f6136aff670e"/>
-    <TaxCatchAll xmlns="fbafb59e-d651-4668-8e65-f7f85ceca18b"/>
-  </documentManagement>
-</p:properties>
+<file path=customXml/itemProps1.xml><?xml version="1.0" encoding="utf-8"?>
+<ds:datastoreItem xmlns:ds="http://schemas.openxmlformats.org/officeDocument/2006/customXml" ds:itemID="{7F26A801-F9B6-4CC3-B424-63B0B431BCCF}">
+  <ds:schemaRefs>
+    <ds:schemaRef ds:uri="http://schemas.microsoft.com/office/2006/metadata/properties"/>
+    <ds:schemaRef ds:uri="http://schemas.microsoft.com/office/infopath/2007/PartnerControls"/>
+    <ds:schemaRef ds:uri="b7e4e9fd-5e36-4299-889f-f6136aff670e"/>
+    <ds:schemaRef ds:uri="http://schemas.microsoft.com/sharepoint/v3"/>
+    <ds:schemaRef ds:uri="fbafb59e-d651-4668-8e65-f7f85ceca18b"/>
+  </ds:schemaRefs>
+</ds:datastoreItem>
 </file>
 
-<file path=customXml/item4.xml><?xml version="1.0" encoding="utf-8"?>
-<b:Sources xmlns:b="http://schemas.openxmlformats.org/officeDocument/2006/bibliography" xmlns="http://schemas.openxmlformats.org/officeDocument/2006/bibliography" SelectedStyle="\APASixthEditionOfficeOnline.xsl" StyleName="APA" Version="6"/>
+<file path=customXml/itemProps2.xml><?xml version="1.0" encoding="utf-8"?>
+<ds:datastoreItem xmlns:ds="http://schemas.openxmlformats.org/officeDocument/2006/customXml" ds:itemID="{2A895242-86D5-49E9-9707-E41D3DFFC924}">
+  <ds:schemaRefs>
+    <ds:schemaRef ds:uri="http://schemas.openxmlformats.org/officeDocument/2006/bibliography"/>
+  </ds:schemaRefs>
+</ds:datastoreItem>
 </file>
 
-<file path=customXml/itemProps1.xml><?xml version="1.0" encoding="utf-8"?>
+<file path=customXml/itemProps3.xml><?xml version="1.0" encoding="utf-8"?>
 <ds:datastoreItem xmlns:ds="http://schemas.openxmlformats.org/officeDocument/2006/customXml" ds:itemID="{74D63D81-BCDC-41B3-B63B-E2FB66757C77}">
   <ds:schemaRefs>
     <ds:schemaRef ds:uri="http://schemas.microsoft.com/office/2006/metadata/contentType"/>
@@ -5717,30 +5671,10 @@
 </ds:datastoreItem>
 </file>
 
-<file path=customXml/itemProps2.xml><?xml version="1.0" encoding="utf-8"?>
+<file path=customXml/itemProps4.xml><?xml version="1.0" encoding="utf-8"?>
 <ds:datastoreItem xmlns:ds="http://schemas.openxmlformats.org/officeDocument/2006/customXml" ds:itemID="{0A40A84B-351E-4840-98F4-E589742AB4BD}">
   <ds:schemaRefs>
     <ds:schemaRef ds:uri="http://schemas.microsoft.com/sharepoint/v3/contenttype/forms"/>
   </ds:schemaRefs>
 </ds:datastoreItem>
-</file>
-
-<file path=customXml/itemProps3.xml><?xml version="1.0" encoding="utf-8"?>
-<ds:datastoreItem xmlns:ds="http://schemas.openxmlformats.org/officeDocument/2006/customXml" ds:itemID="{7F26A801-F9B6-4CC3-B424-63B0B431BCCF}">
-  <ds:schemaRefs>
-    <ds:schemaRef ds:uri="http://schemas.microsoft.com/office/2006/metadata/properties"/>
-    <ds:schemaRef ds:uri="http://schemas.microsoft.com/office/infopath/2007/PartnerControls"/>
-    <ds:schemaRef ds:uri="b7e4e9fd-5e36-4299-889f-f6136aff670e"/>
-    <ds:schemaRef ds:uri="http://schemas.microsoft.com/sharepoint/v3"/>
-    <ds:schemaRef ds:uri="fbafb59e-d651-4668-8e65-f7f85ceca18b"/>
-  </ds:schemaRefs>
-</ds:datastoreItem>
-</file>
-
-<file path=customXml/itemProps4.xml><?xml version="1.0" encoding="utf-8"?>
-<ds:datastoreItem xmlns:ds="http://schemas.openxmlformats.org/officeDocument/2006/customXml" ds:itemID="{2A895242-86D5-49E9-9707-E41D3DFFC924}">
-  <ds:schemaRefs>
-    <ds:schemaRef ds:uri="http://schemas.openxmlformats.org/officeDocument/2006/bibliography"/>
-  </ds:schemaRefs>
-</ds:datastoreItem>
 </file>